--- a/课程设计报告.docx
+++ b/课程设计报告.docx
@@ -213,7 +213,8 @@
     </w:p>
     <w:p>
       <w:pPr>
-        <w:jc w:val="center"/>
+        <w:ind w:firstLineChars="646" w:firstLine="2854"/>
+        <w:jc w:val="left"/>
         <w:rPr>
           <w:rFonts w:ascii="黑体" w:eastAsia="黑体" w:hAnsi="华文楷体"/>
           <w:b/>
@@ -225,7 +226,7 @@
     </w:p>
     <w:p>
       <w:pPr>
-        <w:ind w:firstLineChars="646" w:firstLine="1946"/>
+        <w:jc w:val="center"/>
         <w:rPr>
           <w:rFonts w:ascii="宋体" w:hAnsi="宋体"/>
           <w:b/>
@@ -241,7 +242,7 @@
           <w:sz w:val="30"/>
           <w:szCs w:val="30"/>
         </w:rPr>
-        <w:t xml:space="preserve">学  院   </w:t>
+        <w:t xml:space="preserve">学  院  </w:t>
       </w:r>
       <w:r>
         <w:rPr>
@@ -251,73 +252,42 @@
           <w:szCs w:val="30"/>
           <w:u w:val="single"/>
         </w:rPr>
-        <w:t xml:space="preserve">                      </w:t>
-      </w:r>
-    </w:p>
-    <w:p>
-      <w:pPr>
-        <w:ind w:firstLineChars="646" w:firstLine="1946"/>
-        <w:rPr>
-          <w:rFonts w:ascii="宋体" w:hAnsi="宋体"/>
-          <w:b/>
-          <w:sz w:val="30"/>
-          <w:szCs w:val="30"/>
-        </w:rPr>
-      </w:pPr>
-      <w:r>
-        <w:rPr>
-          <w:rFonts w:ascii="宋体" w:hAnsi="宋体" w:hint="eastAsia"/>
-          <w:b/>
-          <w:sz w:val="30"/>
-          <w:szCs w:val="30"/>
-        </w:rPr>
-        <w:t xml:space="preserve">专  业   </w:t>
-      </w:r>
-      <w:r>
-        <w:rPr>
-          <w:rFonts w:ascii="宋体" w:hAnsi="宋体" w:hint="eastAsia"/>
+        <w:t xml:space="preserve"> </w:t>
+      </w:r>
+      <w:r>
+        <w:rPr>
+          <w:rFonts w:ascii="宋体" w:hAnsi="宋体"/>
           <w:b/>
           <w:sz w:val="30"/>
           <w:szCs w:val="30"/>
           <w:u w:val="single"/>
         </w:rPr>
-        <w:t xml:space="preserve">                      </w:t>
-      </w:r>
-    </w:p>
-    <w:p>
-      <w:pPr>
-        <w:ind w:firstLineChars="646" w:firstLine="1946"/>
-        <w:rPr>
-          <w:rFonts w:ascii="宋体" w:hAnsi="宋体"/>
+        <w:t xml:space="preserve">   </w:t>
+      </w:r>
+      <w:r>
+        <w:rPr>
+          <w:rFonts w:ascii="宋体" w:hAnsi="宋体" w:hint="eastAsia"/>
           <w:b/>
           <w:sz w:val="30"/>
           <w:szCs w:val="30"/>
           <w:u w:val="single"/>
         </w:rPr>
-      </w:pPr>
-      <w:r>
-        <w:rPr>
-          <w:rFonts w:ascii="宋体" w:hAnsi="宋体" w:hint="eastAsia"/>
-          <w:b/>
-          <w:sz w:val="30"/>
-          <w:szCs w:val="30"/>
-        </w:rPr>
-        <w:t xml:space="preserve">学生姓名 </w:t>
-      </w:r>
-      <w:r>
-        <w:rPr>
-          <w:rFonts w:ascii="宋体" w:hAnsi="宋体" w:hint="eastAsia"/>
+        <w:t xml:space="preserve">计算机科学与工程学院 </w:t>
+      </w:r>
+      <w:r>
+        <w:rPr>
+          <w:rFonts w:ascii="宋体" w:hAnsi="宋体"/>
           <w:b/>
           <w:sz w:val="30"/>
           <w:szCs w:val="30"/>
           <w:u w:val="single"/>
         </w:rPr>
-        <w:t xml:space="preserve">                      </w:t>
-      </w:r>
-    </w:p>
-    <w:p>
-      <w:pPr>
-        <w:ind w:firstLineChars="646" w:firstLine="1946"/>
+        <w:t xml:space="preserve">   </w:t>
+      </w:r>
+    </w:p>
+    <w:p>
+      <w:pPr>
+        <w:jc w:val="center"/>
         <w:rPr>
           <w:rFonts w:ascii="宋体" w:hAnsi="宋体"/>
           <w:b/>
@@ -332,37 +302,17 @@
           <w:sz w:val="30"/>
           <w:szCs w:val="30"/>
         </w:rPr>
-        <w:t xml:space="preserve">学生学号 </w:t>
-      </w:r>
-      <w:r>
-        <w:rPr>
-          <w:rFonts w:ascii="宋体" w:hAnsi="宋体" w:hint="eastAsia"/>
+        <w:t xml:space="preserve">专  业  </w:t>
+      </w:r>
+      <w:r>
+        <w:rPr>
+          <w:rFonts w:ascii="宋体" w:hAnsi="宋体"/>
           <w:b/>
           <w:sz w:val="30"/>
           <w:szCs w:val="30"/>
           <w:u w:val="single"/>
         </w:rPr>
-        <w:t xml:space="preserve">                      </w:t>
-      </w:r>
-    </w:p>
-    <w:p>
-      <w:pPr>
-        <w:ind w:firstLineChars="646" w:firstLine="1946"/>
-        <w:rPr>
-          <w:rFonts w:ascii="宋体" w:hAnsi="宋体"/>
-          <w:b/>
-          <w:sz w:val="30"/>
-          <w:szCs w:val="30"/>
-        </w:rPr>
-      </w:pPr>
-      <w:r>
-        <w:rPr>
-          <w:rFonts w:ascii="宋体" w:hAnsi="宋体" w:hint="eastAsia"/>
-          <w:b/>
-          <w:sz w:val="30"/>
-          <w:szCs w:val="30"/>
-        </w:rPr>
-        <w:t xml:space="preserve">指导教师 </w:t>
+        <w:t xml:space="preserve">  </w:t>
       </w:r>
       <w:r>
         <w:rPr>
@@ -372,105 +322,38 @@
           <w:szCs w:val="30"/>
           <w:u w:val="single"/>
         </w:rPr>
-        <w:t xml:space="preserve">                      </w:t>
-      </w:r>
-    </w:p>
-    <w:p>
-      <w:pPr>
-        <w:ind w:firstLineChars="646" w:firstLine="1946"/>
-        <w:rPr>
-          <w:rFonts w:ascii="宋体" w:hAnsi="宋体"/>
-          <w:b/>
-          <w:sz w:val="30"/>
-          <w:szCs w:val="30"/>
-        </w:rPr>
-      </w:pPr>
-      <w:r>
-        <w:rPr>
-          <w:rFonts w:ascii="宋体" w:hAnsi="宋体" w:hint="eastAsia"/>
-          <w:b/>
-          <w:sz w:val="30"/>
-          <w:szCs w:val="30"/>
-        </w:rPr>
-        <w:t>课程编号</w:t>
-      </w:r>
-      <w:r>
-        <w:rPr>
-          <w:rFonts w:ascii="宋体" w:hAnsi="宋体" w:hint="eastAsia"/>
-          <w:b/>
-          <w:sz w:val="30"/>
-          <w:szCs w:val="30"/>
-        </w:rPr>
-        <w:t xml:space="preserve"> </w:t>
-      </w:r>
-      <w:r>
-        <w:rPr>
-          <w:rFonts w:ascii="宋体" w:hAnsi="宋体" w:hint="eastAsia"/>
+        <w:t xml:space="preserve">计算机科学与技术（全英创新班） </w:t>
+      </w:r>
+      <w:r>
+        <w:rPr>
+          <w:rFonts w:ascii="宋体" w:hAnsi="宋体"/>
           <w:b/>
           <w:sz w:val="30"/>
           <w:szCs w:val="30"/>
           <w:u w:val="single"/>
         </w:rPr>
-        <w:t xml:space="preserve">                      </w:t>
-      </w:r>
-    </w:p>
-    <w:p>
-      <w:pPr>
-        <w:ind w:firstLineChars="646" w:firstLine="1946"/>
-        <w:rPr>
-          <w:rFonts w:ascii="宋体" w:hAnsi="宋体"/>
-          <w:b/>
-          <w:sz w:val="30"/>
-          <w:szCs w:val="30"/>
-        </w:rPr>
-      </w:pPr>
-      <w:r>
-        <w:rPr>
-          <w:rFonts w:ascii="宋体" w:hAnsi="宋体" w:hint="eastAsia"/>
-          <w:b/>
-          <w:sz w:val="30"/>
-          <w:szCs w:val="30"/>
-        </w:rPr>
-        <w:t>课程学分</w:t>
-      </w:r>
-      <w:r>
-        <w:rPr>
-          <w:rFonts w:ascii="宋体" w:hAnsi="宋体" w:hint="eastAsia"/>
-          <w:b/>
-          <w:sz w:val="30"/>
-          <w:szCs w:val="30"/>
-        </w:rPr>
         <w:t xml:space="preserve"> </w:t>
       </w:r>
-      <w:r>
-        <w:rPr>
-          <w:rFonts w:ascii="宋体" w:hAnsi="宋体" w:hint="eastAsia"/>
+    </w:p>
+    <w:p>
+      <w:pPr>
+        <w:jc w:val="center"/>
+        <w:rPr>
+          <w:rFonts w:ascii="宋体" w:hAnsi="宋体"/>
           <w:b/>
           <w:sz w:val="30"/>
           <w:szCs w:val="30"/>
           <w:u w:val="single"/>
         </w:rPr>
-        <w:t xml:space="preserve">                      </w:t>
-      </w:r>
-    </w:p>
-    <w:p>
-      <w:pPr>
-        <w:ind w:firstLineChars="646" w:firstLine="1946"/>
-        <w:rPr>
-          <w:rFonts w:ascii="宋体" w:hAnsi="宋体"/>
+      </w:pPr>
+      <w:r>
+        <w:rPr>
+          <w:rFonts w:ascii="宋体" w:hAnsi="宋体" w:hint="eastAsia"/>
           <w:b/>
           <w:sz w:val="30"/>
           <w:szCs w:val="30"/>
         </w:rPr>
-      </w:pPr>
-      <w:r>
-        <w:rPr>
-          <w:rFonts w:ascii="宋体" w:hAnsi="宋体" w:hint="eastAsia"/>
-          <w:b/>
-          <w:sz w:val="30"/>
-          <w:szCs w:val="30"/>
-        </w:rPr>
-        <w:t xml:space="preserve">起始日期 </w:t>
+        <w:t xml:space="preserve">学生姓名 </w:t>
       </w:r>
       <w:r>
         <w:rPr>
@@ -480,7 +363,168 @@
           <w:szCs w:val="30"/>
           <w:u w:val="single"/>
         </w:rPr>
-        <w:t xml:space="preserve">                      </w:t>
+        <w:t xml:space="preserve">    </w:t>
+      </w:r>
+      <w:r>
+        <w:rPr>
+          <w:rFonts w:ascii="宋体" w:hAnsi="宋体" w:hint="eastAsia"/>
+          <w:b/>
+          <w:sz w:val="30"/>
+          <w:szCs w:val="30"/>
+          <w:u w:val="single"/>
+        </w:rPr>
+        <w:t xml:space="preserve">彭鹏、林师言、陈秉亮、肖土圣 </w:t>
+      </w:r>
+      <w:r>
+        <w:rPr>
+          <w:rFonts w:ascii="宋体" w:hAnsi="宋体"/>
+          <w:b/>
+          <w:sz w:val="30"/>
+          <w:szCs w:val="30"/>
+          <w:u w:val="single"/>
+        </w:rPr>
+        <w:t xml:space="preserve">  </w:t>
+      </w:r>
+    </w:p>
+    <w:p>
+      <w:pPr>
+        <w:widowControl/>
+        <w:jc w:val="center"/>
+        <w:rPr>
+          <w:rFonts w:ascii="宋体" w:hAnsi="宋体" w:cs="宋体"/>
+          <w:kern w:val="0"/>
+          <w:sz w:val="22"/>
+          <w:szCs w:val="22"/>
+        </w:rPr>
+      </w:pPr>
+      <w:r>
+        <w:rPr>
+          <w:rFonts w:ascii="宋体" w:hAnsi="宋体" w:hint="eastAsia"/>
+          <w:b/>
+          <w:sz w:val="30"/>
+          <w:szCs w:val="30"/>
+        </w:rPr>
+        <w:t>学生学号</w:t>
+      </w:r>
+      <w:r>
+        <w:rPr>
+          <w:rFonts w:ascii="宋体" w:hAnsi="宋体"/>
+          <w:b/>
+          <w:sz w:val="28"/>
+          <w:szCs w:val="28"/>
+          <w:u w:val="single"/>
+        </w:rPr>
+        <w:t>201830570231</w:t>
+      </w:r>
+      <w:r>
+        <w:rPr>
+          <w:rFonts w:ascii="宋体" w:hAnsi="宋体" w:hint="eastAsia"/>
+          <w:b/>
+          <w:sz w:val="28"/>
+          <w:szCs w:val="28"/>
+          <w:u w:val="single"/>
+        </w:rPr>
+        <w:t>、</w:t>
+      </w:r>
+      <w:r>
+        <w:rPr>
+          <w:rFonts w:ascii="宋体" w:hAnsi="宋体"/>
+          <w:b/>
+          <w:sz w:val="28"/>
+          <w:szCs w:val="28"/>
+          <w:u w:val="single"/>
+        </w:rPr>
+        <w:t>201830570194</w:t>
+      </w:r>
+      <w:r>
+        <w:rPr>
+          <w:rFonts w:ascii="宋体" w:hAnsi="宋体" w:hint="eastAsia"/>
+          <w:b/>
+          <w:sz w:val="28"/>
+          <w:szCs w:val="28"/>
+          <w:u w:val="single"/>
+        </w:rPr>
+        <w:t>、</w:t>
+      </w:r>
+      <w:r>
+        <w:rPr>
+          <w:rFonts w:ascii="宋体" w:hAnsi="宋体"/>
+          <w:b/>
+          <w:sz w:val="28"/>
+          <w:szCs w:val="28"/>
+          <w:u w:val="single"/>
+        </w:rPr>
+        <w:t>201830570019</w:t>
+      </w:r>
+      <w:r>
+        <w:rPr>
+          <w:rFonts w:ascii="宋体" w:hAnsi="宋体" w:hint="eastAsia"/>
+          <w:b/>
+          <w:sz w:val="28"/>
+          <w:szCs w:val="28"/>
+          <w:u w:val="single"/>
+        </w:rPr>
+        <w:t>、</w:t>
+      </w:r>
+      <w:r>
+        <w:rPr>
+          <w:rFonts w:ascii="宋体" w:hAnsi="宋体"/>
+          <w:b/>
+          <w:sz w:val="28"/>
+          <w:szCs w:val="28"/>
+          <w:u w:val="single"/>
+        </w:rPr>
+        <w:t>201830570347</w:t>
+      </w:r>
+    </w:p>
+    <w:p>
+      <w:pPr>
+        <w:jc w:val="center"/>
+        <w:rPr>
+          <w:rFonts w:ascii="宋体" w:hAnsi="宋体"/>
+          <w:b/>
+          <w:sz w:val="30"/>
+          <w:szCs w:val="30"/>
+        </w:rPr>
+      </w:pPr>
+      <w:r>
+        <w:rPr>
+          <w:rFonts w:ascii="宋体" w:hAnsi="宋体" w:hint="eastAsia"/>
+          <w:b/>
+          <w:sz w:val="30"/>
+          <w:szCs w:val="30"/>
+        </w:rPr>
+        <w:t xml:space="preserve">指导教师 </w:t>
+      </w:r>
+      <w:r>
+        <w:rPr>
+          <w:rFonts w:ascii="宋体" w:hAnsi="宋体" w:hint="eastAsia"/>
+          <w:b/>
+          <w:sz w:val="30"/>
+          <w:szCs w:val="30"/>
+          <w:u w:val="single"/>
+        </w:rPr>
+        <w:t xml:space="preserve">  </w:t>
+      </w:r>
+      <w:r>
+        <w:rPr>
+          <w:rFonts w:ascii="宋体" w:hAnsi="宋体" w:hint="eastAsia"/>
+          <w:b/>
+          <w:sz w:val="30"/>
+          <w:szCs w:val="30"/>
+          <w:u w:val="single"/>
+        </w:rPr>
+        <w:t xml:space="preserve">李剑 </w:t>
+      </w:r>
+      <w:r>
+        <w:rPr>
+          <w:rFonts w:ascii="宋体" w:hAnsi="宋体"/>
+          <w:b/>
+          <w:sz w:val="30"/>
+          <w:szCs w:val="30"/>
+          <w:u w:val="single"/>
+        </w:rPr>
+        <w:t xml:space="preserve">  </w:t>
       </w:r>
     </w:p>
     <w:tbl>
@@ -1339,7 +1383,14 @@
           <w:rFonts w:ascii="宋体" w:hAnsi="宋体" w:hint="eastAsia"/>
           <w:sz w:val="24"/>
         </w:rPr>
-        <w:t>Search实现了爬虫任务的生成、分发及查询，通过代理池向京东商品评论接口进行请求，并通过（</w:t>
+        <w:t>Search实现了爬虫任务的生成、分发及查询，通过代理池向京东商品评论接口进行请求，并通过</w:t>
+      </w:r>
+      <w:r>
+        <w:rPr>
+          <w:rFonts w:ascii="宋体" w:hAnsi="宋体" w:hint="eastAsia"/>
+          <w:sz w:val="24"/>
+        </w:rPr>
+        <w:t>使用NLP对商品评论的好坏进行分类、使用</w:t>
       </w:r>
       <w:proofErr w:type="spellStart"/>
       <w:r>
@@ -1347,7 +1398,7 @@
           <w:rFonts w:ascii="宋体" w:hAnsi="宋体" w:hint="eastAsia"/>
           <w:sz w:val="24"/>
         </w:rPr>
-        <w:t>todo</w:t>
+        <w:t>jieba</w:t>
       </w:r>
       <w:proofErr w:type="spellEnd"/>
       <w:r>
@@ -1355,15 +1406,25 @@
           <w:rFonts w:ascii="宋体" w:hAnsi="宋体" w:hint="eastAsia"/>
           <w:sz w:val="24"/>
         </w:rPr>
-        <w:t>： 数据分析用了哪些文档</w:t>
-      </w:r>
-      <w:r>
-        <w:rPr>
-          <w:rFonts w:ascii="宋体" w:hAnsi="宋体" w:hint="eastAsia"/>
-          <w:sz w:val="24"/>
-        </w:rPr>
-        <w:t>）进行分析，实现了从商品名到商品评价分析的全流程服务端。</w:t>
-      </w:r>
+        <w:t>实现分词和词频</w:t>
+      </w:r>
+      <w:r>
+        <w:rPr>
+          <w:rFonts w:ascii="宋体" w:hAnsi="宋体" w:hint="eastAsia"/>
+          <w:sz w:val="24"/>
+        </w:rPr>
+        <w:t>进行分析，实现了从商品名到商品评价分析的全流程服务端。</w:t>
+      </w:r>
+    </w:p>
+    <w:p>
+      <w:pPr>
+        <w:spacing w:line="400" w:lineRule="exact"/>
+        <w:ind w:firstLine="420"/>
+        <w:rPr>
+          <w:rFonts w:ascii="宋体" w:hAnsi="宋体" w:hint="eastAsia"/>
+          <w:sz w:val="24"/>
+        </w:rPr>
+      </w:pPr>
     </w:p>
     <w:p>
       <w:pPr>
@@ -1598,7 +1659,15 @@
           <w:rFonts w:ascii="宋体" w:hAnsi="宋体" w:hint="eastAsia"/>
           <w:sz w:val="24"/>
         </w:rPr>
-        <w:t>描述，带有特定User</w:t>
+        <w:t>描</w:t>
+      </w:r>
+      <w:r>
+        <w:rPr>
+          <w:rFonts w:ascii="宋体" w:hAnsi="宋体" w:hint="eastAsia"/>
+          <w:sz w:val="24"/>
+        </w:rPr>
+        <w:lastRenderedPageBreak/>
+        <w:t>述，带有特定User</w:t>
       </w:r>
       <w:r>
         <w:rPr>
@@ -1629,7 +1698,6 @@
           <w:rFonts w:ascii="宋体" w:hAnsi="宋体" w:hint="eastAsia"/>
           <w:sz w:val="24"/>
         </w:rPr>
-        <w:lastRenderedPageBreak/>
         <w:t>第一，使用IP代理池配置。通过更换代理IP进行请求以避开接口对IP访问频率的限制。</w:t>
       </w:r>
     </w:p>
@@ -2152,7 +2220,119 @@
           <w:rFonts w:ascii="宋体" w:hAnsi="宋体" w:hint="eastAsia"/>
           <w:sz w:val="24"/>
         </w:rPr>
-        <w:t>数据分析系统设计（</w:t>
+        <w:t>数据分析系统设计</w:t>
+      </w:r>
+    </w:p>
+    <w:p>
+      <w:pPr>
+        <w:spacing w:line="400" w:lineRule="exact"/>
+        <w:ind w:firstLine="360"/>
+        <w:rPr>
+          <w:rFonts w:ascii="宋体" w:hAnsi="宋体"/>
+          <w:sz w:val="24"/>
+        </w:rPr>
+      </w:pPr>
+      <w:r>
+        <w:rPr>
+          <w:rFonts w:ascii="宋体" w:hAnsi="宋体" w:hint="eastAsia"/>
+          <w:sz w:val="24"/>
+        </w:rPr>
+        <w:lastRenderedPageBreak/>
+        <w:t>数据分析系统能够完成从数据清洗，到分词，到词频统计和词云生成这一系列的工作。</w:t>
+      </w:r>
+    </w:p>
+    <w:p>
+      <w:pPr>
+        <w:spacing w:line="400" w:lineRule="exact"/>
+        <w:rPr>
+          <w:rFonts w:ascii="宋体" w:hAnsi="宋体"/>
+          <w:sz w:val="24"/>
+        </w:rPr>
+      </w:pPr>
+      <w:r>
+        <w:rPr>
+          <w:rFonts w:ascii="宋体" w:hAnsi="宋体" w:hint="eastAsia"/>
+          <w:sz w:val="24"/>
+        </w:rPr>
+        <w:t>3</w:t>
+      </w:r>
+      <w:r>
+        <w:rPr>
+          <w:rFonts w:ascii="宋体" w:hAnsi="宋体"/>
+          <w:sz w:val="24"/>
+        </w:rPr>
+        <w:t xml:space="preserve">.1 </w:t>
+      </w:r>
+      <w:r>
+        <w:rPr>
+          <w:rFonts w:ascii="宋体" w:hAnsi="宋体" w:hint="eastAsia"/>
+          <w:sz w:val="24"/>
+        </w:rPr>
+        <w:t>数据清洗</w:t>
+      </w:r>
+    </w:p>
+    <w:p>
+      <w:pPr>
+        <w:spacing w:line="400" w:lineRule="exact"/>
+        <w:ind w:firstLine="360"/>
+        <w:rPr>
+          <w:rFonts w:ascii="宋体" w:hAnsi="宋体"/>
+          <w:sz w:val="24"/>
+        </w:rPr>
+      </w:pPr>
+      <w:r>
+        <w:rPr>
+          <w:rFonts w:ascii="宋体" w:hAnsi="宋体" w:hint="eastAsia"/>
+          <w:sz w:val="24"/>
+        </w:rPr>
+        <w:t>数据清洗主要做的是数据去重，避免重复的无意义的商品评论对统计结果的影响。</w:t>
+      </w:r>
+    </w:p>
+    <w:p>
+      <w:pPr>
+        <w:spacing w:line="400" w:lineRule="exact"/>
+        <w:rPr>
+          <w:rFonts w:ascii="宋体" w:hAnsi="宋体"/>
+          <w:sz w:val="24"/>
+        </w:rPr>
+      </w:pPr>
+      <w:r>
+        <w:rPr>
+          <w:rFonts w:ascii="宋体" w:hAnsi="宋体" w:hint="eastAsia"/>
+          <w:sz w:val="24"/>
+        </w:rPr>
+        <w:t>3.</w:t>
+      </w:r>
+      <w:r>
+        <w:rPr>
+          <w:rFonts w:ascii="宋体" w:hAnsi="宋体"/>
+          <w:sz w:val="24"/>
+        </w:rPr>
+        <w:t xml:space="preserve">2 </w:t>
+      </w:r>
+      <w:r>
+        <w:rPr>
+          <w:rFonts w:ascii="宋体" w:hAnsi="宋体" w:hint="eastAsia"/>
+          <w:sz w:val="24"/>
+        </w:rPr>
+        <w:t>自然语言处理</w:t>
+      </w:r>
+    </w:p>
+    <w:p>
+      <w:pPr>
+        <w:spacing w:line="400" w:lineRule="exact"/>
+        <w:ind w:firstLine="360"/>
+        <w:rPr>
+          <w:rFonts w:ascii="宋体" w:hAnsi="宋体"/>
+          <w:sz w:val="24"/>
+        </w:rPr>
+      </w:pPr>
+      <w:r>
+        <w:rPr>
+          <w:rFonts w:ascii="宋体" w:hAnsi="宋体" w:hint="eastAsia"/>
+          <w:sz w:val="24"/>
+        </w:rPr>
+        <w:t>使用</w:t>
       </w:r>
       <w:proofErr w:type="spellStart"/>
       <w:r>
@@ -2160,7 +2340,7 @@
           <w:rFonts w:ascii="宋体" w:hAnsi="宋体" w:hint="eastAsia"/>
           <w:sz w:val="24"/>
         </w:rPr>
-        <w:t>todo</w:t>
+        <w:t>SnowNLP</w:t>
       </w:r>
       <w:proofErr w:type="spellEnd"/>
       <w:r>
@@ -2168,8 +2348,204 @@
           <w:rFonts w:ascii="宋体" w:hAnsi="宋体" w:hint="eastAsia"/>
           <w:sz w:val="24"/>
         </w:rPr>
-        <w:t>）</w:t>
-      </w:r>
+        <w:t>把商品评论分为好评和差评，以便后续步骤统计商品的优缺点。</w:t>
+      </w:r>
+    </w:p>
+    <w:p>
+      <w:pPr>
+        <w:spacing w:line="400" w:lineRule="exact"/>
+        <w:rPr>
+          <w:rFonts w:ascii="宋体" w:hAnsi="宋体"/>
+          <w:sz w:val="24"/>
+        </w:rPr>
+      </w:pPr>
+      <w:r>
+        <w:rPr>
+          <w:rFonts w:ascii="宋体" w:hAnsi="宋体" w:hint="eastAsia"/>
+          <w:sz w:val="24"/>
+        </w:rPr>
+        <w:t>3</w:t>
+      </w:r>
+      <w:r>
+        <w:rPr>
+          <w:rFonts w:ascii="宋体" w:hAnsi="宋体"/>
+          <w:sz w:val="24"/>
+        </w:rPr>
+        <w:t xml:space="preserve">.3 </w:t>
+      </w:r>
+      <w:r>
+        <w:rPr>
+          <w:rFonts w:ascii="宋体" w:hAnsi="宋体" w:hint="eastAsia"/>
+          <w:sz w:val="24"/>
+        </w:rPr>
+        <w:t>分词</w:t>
+      </w:r>
+    </w:p>
+    <w:p>
+      <w:pPr>
+        <w:spacing w:line="400" w:lineRule="exact"/>
+        <w:ind w:firstLine="360"/>
+        <w:rPr>
+          <w:rFonts w:ascii="宋体" w:hAnsi="宋体"/>
+          <w:sz w:val="24"/>
+        </w:rPr>
+      </w:pPr>
+      <w:r>
+        <w:rPr>
+          <w:rFonts w:ascii="宋体" w:hAnsi="宋体" w:hint="eastAsia"/>
+          <w:sz w:val="24"/>
+        </w:rPr>
+        <w:t>使用</w:t>
+      </w:r>
+      <w:proofErr w:type="spellStart"/>
+      <w:r>
+        <w:rPr>
+          <w:rFonts w:ascii="宋体" w:hAnsi="宋体" w:hint="eastAsia"/>
+          <w:sz w:val="24"/>
+        </w:rPr>
+        <w:t>jieba</w:t>
+      </w:r>
+      <w:proofErr w:type="spellEnd"/>
+      <w:r>
+        <w:rPr>
+          <w:rFonts w:ascii="宋体" w:hAnsi="宋体" w:hint="eastAsia"/>
+          <w:sz w:val="24"/>
+        </w:rPr>
+        <w:t>库对商品评价做分词并筛选形容词作为有效的商品评价词汇，以便后续进行词频统计。</w:t>
+      </w:r>
+    </w:p>
+    <w:p>
+      <w:pPr>
+        <w:spacing w:line="400" w:lineRule="exact"/>
+        <w:rPr>
+          <w:rFonts w:ascii="宋体" w:hAnsi="宋体"/>
+          <w:sz w:val="24"/>
+        </w:rPr>
+      </w:pPr>
+      <w:r>
+        <w:rPr>
+          <w:rFonts w:ascii="宋体" w:hAnsi="宋体" w:hint="eastAsia"/>
+          <w:sz w:val="24"/>
+        </w:rPr>
+        <w:t>3</w:t>
+      </w:r>
+      <w:r>
+        <w:rPr>
+          <w:rFonts w:ascii="宋体" w:hAnsi="宋体"/>
+          <w:sz w:val="24"/>
+        </w:rPr>
+        <w:t xml:space="preserve">.4 </w:t>
+      </w:r>
+      <w:r>
+        <w:rPr>
+          <w:rFonts w:ascii="宋体" w:hAnsi="宋体" w:hint="eastAsia"/>
+          <w:sz w:val="24"/>
+        </w:rPr>
+        <w:t>词频统计</w:t>
+      </w:r>
+    </w:p>
+    <w:p>
+      <w:pPr>
+        <w:spacing w:line="400" w:lineRule="exact"/>
+        <w:ind w:firstLine="360"/>
+        <w:rPr>
+          <w:rFonts w:ascii="宋体" w:hAnsi="宋体"/>
+          <w:sz w:val="24"/>
+        </w:rPr>
+      </w:pPr>
+      <w:r>
+        <w:rPr>
+          <w:rFonts w:ascii="宋体" w:hAnsi="宋体" w:hint="eastAsia"/>
+          <w:sz w:val="24"/>
+        </w:rPr>
+        <w:t>使用Counter函数统计词频然后转成json形式的数据存入MySQL中。</w:t>
+      </w:r>
+    </w:p>
+    <w:p>
+      <w:pPr>
+        <w:spacing w:line="400" w:lineRule="exact"/>
+        <w:rPr>
+          <w:rFonts w:ascii="宋体" w:hAnsi="宋体"/>
+          <w:sz w:val="24"/>
+        </w:rPr>
+      </w:pPr>
+      <w:r>
+        <w:rPr>
+          <w:rFonts w:ascii="宋体" w:hAnsi="宋体" w:hint="eastAsia"/>
+          <w:sz w:val="24"/>
+        </w:rPr>
+        <w:t>3</w:t>
+      </w:r>
+      <w:r>
+        <w:rPr>
+          <w:rFonts w:ascii="宋体" w:hAnsi="宋体"/>
+          <w:sz w:val="24"/>
+        </w:rPr>
+        <w:t xml:space="preserve">.5 </w:t>
+      </w:r>
+      <w:r>
+        <w:rPr>
+          <w:rFonts w:ascii="宋体" w:hAnsi="宋体" w:hint="eastAsia"/>
+          <w:sz w:val="24"/>
+        </w:rPr>
+        <w:t>生成词云</w:t>
+      </w:r>
+    </w:p>
+    <w:p>
+      <w:pPr>
+        <w:spacing w:line="400" w:lineRule="exact"/>
+        <w:ind w:firstLine="360"/>
+        <w:rPr>
+          <w:rFonts w:ascii="宋体" w:hAnsi="宋体"/>
+          <w:sz w:val="24"/>
+        </w:rPr>
+      </w:pPr>
+      <w:r>
+        <w:rPr>
+          <w:rFonts w:ascii="宋体" w:hAnsi="宋体" w:hint="eastAsia"/>
+          <w:sz w:val="24"/>
+        </w:rPr>
+        <w:t>使用WordCloud根据分词后的商品评论分别生成好评和差评的词云，直观展现商品的优缺点。</w:t>
+      </w:r>
+    </w:p>
+    <w:p>
+      <w:pPr>
+        <w:spacing w:line="400" w:lineRule="exact"/>
+        <w:rPr>
+          <w:rFonts w:ascii="宋体" w:hAnsi="宋体"/>
+          <w:sz w:val="24"/>
+        </w:rPr>
+      </w:pPr>
+      <w:r>
+        <w:rPr>
+          <w:rFonts w:ascii="宋体" w:hAnsi="宋体" w:hint="eastAsia"/>
+          <w:sz w:val="24"/>
+        </w:rPr>
+        <w:t>3</w:t>
+      </w:r>
+      <w:r>
+        <w:rPr>
+          <w:rFonts w:ascii="宋体" w:hAnsi="宋体"/>
+          <w:sz w:val="24"/>
+        </w:rPr>
+        <w:t xml:space="preserve">.6 </w:t>
+      </w:r>
+      <w:r>
+        <w:rPr>
+          <w:rFonts w:ascii="宋体" w:hAnsi="宋体" w:hint="eastAsia"/>
+          <w:sz w:val="24"/>
+        </w:rPr>
+        <w:t>统计用户关注倾向（陈秉亮写）</w:t>
+      </w:r>
+    </w:p>
+    <w:p>
+      <w:pPr>
+        <w:spacing w:line="400" w:lineRule="exact"/>
+        <w:rPr>
+          <w:rFonts w:ascii="宋体" w:hAnsi="宋体" w:hint="eastAsia"/>
+          <w:sz w:val="24"/>
+        </w:rPr>
+      </w:pPr>
     </w:p>
     <w:p>
       <w:pPr>
@@ -2227,6 +2603,18 @@
         </w:rPr>
         <w:t>磅）</w:t>
       </w:r>
+    </w:p>
+    <w:p>
+      <w:pPr>
+        <w:spacing w:line="400" w:lineRule="exact"/>
+        <w:ind w:firstLineChars="200" w:firstLine="560"/>
+        <w:rPr>
+          <w:rFonts w:eastAsia="仿宋_GB2312" w:hint="eastAsia"/>
+          <w:color w:val="008000"/>
+          <w:sz w:val="28"/>
+          <w:szCs w:val="28"/>
+        </w:rPr>
+      </w:pPr>
     </w:p>
     <w:p>
       <w:pPr>
@@ -2267,7 +2655,6 @@
           <w:rFonts w:ascii="宋体" w:hAnsi="宋体" w:hint="eastAsia"/>
           <w:sz w:val="24"/>
         </w:rPr>
-        <w:lastRenderedPageBreak/>
         <w:t>服务端设计及实现</w:t>
       </w:r>
     </w:p>
@@ -2466,6 +2853,7 @@
           <w:noProof/>
           <w:sz w:val="24"/>
         </w:rPr>
+        <w:lastRenderedPageBreak/>
         <w:drawing>
           <wp:inline distT="0" distB="0" distL="0" distR="0" wp14:anchorId="060AC0AC" wp14:editId="0E62A925">
             <wp:extent cx="3849432" cy="2485186"/>
@@ -2632,15 +3020,7 @@
           <w:rFonts w:ascii="宋体" w:hAnsi="宋体" w:hint="eastAsia"/>
           <w:sz w:val="24"/>
         </w:rPr>
-        <w:t>从消息队列中“消费”</w:t>
-      </w:r>
-      <w:r>
-        <w:rPr>
-          <w:rFonts w:ascii="宋体" w:hAnsi="宋体" w:hint="eastAsia"/>
-          <w:sz w:val="24"/>
-        </w:rPr>
-        <w:lastRenderedPageBreak/>
-        <w:t>得到任务ID后，会将任务状态流转至处理中，并进行爬虫爬取和数据处理。全部流程完成后，将任务标记为已完成。</w:t>
+        <w:t>从消息队列中“消费”得到任务ID后，会将任务状态流转至处理中，并进行爬虫爬取和数据处理。全部流程完成后，将任务标记为已完成。</w:t>
       </w:r>
     </w:p>
     <w:p>
@@ -2807,7 +3187,15 @@
           <w:rFonts w:ascii="宋体" w:hAnsi="宋体" w:hint="eastAsia"/>
           <w:sz w:val="24"/>
         </w:rPr>
-        <w:t>后台首先根据京东搜索页面链接拼接规则获取搜索结果页面。根据多次搜索经验发现，搜索页前8项商品多为销量高、评论多的京东自营商品，更能表现出商品的真实评价。选定商品后根据商品详情页链接规则获取商品详情，得到商品名及商品ID。</w:t>
+        <w:t>后台首先根据京东搜索页面链接拼接规则获取搜索结果页面。根据多次搜索经验发现，搜索页</w:t>
+      </w:r>
+      <w:r>
+        <w:rPr>
+          <w:rFonts w:ascii="宋体" w:hAnsi="宋体" w:hint="eastAsia"/>
+          <w:sz w:val="24"/>
+        </w:rPr>
+        <w:lastRenderedPageBreak/>
+        <w:t>前8项商品多为销量高、评论多的京东自营商品，更能表现出商品的真实评价。选定商品后根据商品详情页链接规则获取商品详情，得到商品名及商品ID。</w:t>
       </w:r>
     </w:p>
     <w:p>
@@ -3031,7 +3419,6 @@
           <w:rFonts w:ascii="宋体" w:hAnsi="宋体" w:hint="eastAsia"/>
           <w:sz w:val="24"/>
         </w:rPr>
-        <w:lastRenderedPageBreak/>
         <w:t>任务提交</w:t>
       </w:r>
     </w:p>
@@ -3151,10 +3538,11 @@
           <w:noProof/>
           <w:sz w:val="24"/>
         </w:rPr>
+        <w:lastRenderedPageBreak/>
         <w:drawing>
-          <wp:inline distT="0" distB="0" distL="0" distR="0" wp14:anchorId="2869336F" wp14:editId="1141A670">
-            <wp:extent cx="5153891" cy="2261084"/>
-            <wp:effectExtent l="0" t="0" r="2540" b="0"/>
+          <wp:inline distT="0" distB="0" distL="0" distR="0" wp14:anchorId="2869336F" wp14:editId="35B337D6">
+            <wp:extent cx="4821382" cy="2115208"/>
+            <wp:effectExtent l="0" t="0" r="5080" b="5715"/>
             <wp:docPr id="5" name="图片 5" descr="文本&#10;&#10;描述已自动生成"/>
             <wp:cNvGraphicFramePr>
               <a:graphicFrameLocks xmlns:a="http://schemas.openxmlformats.org/drawingml/2006/main" noChangeAspect="1"/>
@@ -3175,7 +3563,7 @@
                   <pic:spPr>
                     <a:xfrm>
                       <a:off x="0" y="0"/>
-                      <a:ext cx="5169873" cy="2268096"/>
+                      <a:ext cx="4845977" cy="2125998"/>
                     </a:xfrm>
                     <a:prstGeom prst="rect">
                       <a:avLst/>
@@ -3363,15 +3751,7 @@
           <w:rFonts w:ascii="宋体" w:hAnsi="宋体" w:hint="eastAsia"/>
           <w:sz w:val="24"/>
         </w:rPr>
-        <w:t>排列进消息队列等待处理。爬虫端可采取多机协同的方式，在多台机器上启动</w:t>
-      </w:r>
-      <w:r>
-        <w:rPr>
-          <w:rFonts w:ascii="宋体" w:hAnsi="宋体" w:hint="eastAsia"/>
-          <w:sz w:val="24"/>
-        </w:rPr>
-        <w:lastRenderedPageBreak/>
-        <w:t>并进行监听。通过python</w:t>
+        <w:t>排列进消息队列等待处理。爬虫端可采取多机协同的方式，在多台机器上启动并进行监听。通过python</w:t>
       </w:r>
       <w:r>
         <w:rPr>
@@ -3504,6 +3884,7 @@
           <w:rFonts w:ascii="宋体" w:hAnsi="宋体" w:hint="eastAsia"/>
           <w:sz w:val="24"/>
         </w:rPr>
+        <w:lastRenderedPageBreak/>
         <w:t>爬取原理及API接口解析</w:t>
       </w:r>
     </w:p>
@@ -3691,9 +4072,9 @@
           <w:sz w:val="24"/>
         </w:rPr>
         <w:drawing>
-          <wp:inline distT="0" distB="0" distL="0" distR="0" wp14:anchorId="0F32AE63" wp14:editId="389D029D">
-            <wp:extent cx="4311272" cy="2858299"/>
-            <wp:effectExtent l="0" t="0" r="0" b="0"/>
+          <wp:inline distT="0" distB="0" distL="0" distR="0" wp14:anchorId="0F32AE63" wp14:editId="1939F8C6">
+            <wp:extent cx="4086025" cy="2708964"/>
+            <wp:effectExtent l="0" t="0" r="3810" b="0"/>
             <wp:docPr id="8" name="图片 8"/>
             <wp:cNvGraphicFramePr>
               <a:graphicFrameLocks xmlns:a="http://schemas.openxmlformats.org/drawingml/2006/main" noChangeAspect="1"/>
@@ -3714,7 +4095,7 @@
                   <pic:spPr>
                     <a:xfrm>
                       <a:off x="0" y="0"/>
-                      <a:ext cx="4341556" cy="2878377"/>
+                      <a:ext cx="4121077" cy="2732203"/>
                     </a:xfrm>
                     <a:prstGeom prst="rect">
                       <a:avLst/>
@@ -3740,7 +4121,6 @@
           <w:rFonts w:ascii="宋体" w:hAnsi="宋体" w:hint="eastAsia"/>
           <w:sz w:val="24"/>
         </w:rPr>
-        <w:lastRenderedPageBreak/>
         <w:t>图七：商品搜索页信息爬取代码</w:t>
       </w:r>
     </w:p>
@@ -3888,7 +4268,7 @@
           <w:p>
             <w:pPr>
               <w:rPr>
-                <w:rFonts w:ascii="宋体" w:hAnsi="宋体" w:hint="eastAsia"/>
+                <w:rFonts w:ascii="宋体" w:hAnsi="宋体"/>
                 <w:sz w:val="24"/>
               </w:rPr>
             </w:pPr>
@@ -3913,7 +4293,7 @@
           <w:p>
             <w:pPr>
               <w:rPr>
-                <w:rFonts w:ascii="宋体" w:hAnsi="宋体" w:hint="eastAsia"/>
+                <w:rFonts w:ascii="宋体" w:hAnsi="宋体"/>
                 <w:sz w:val="24"/>
               </w:rPr>
             </w:pPr>
@@ -3940,7 +4320,7 @@
           <w:p>
             <w:pPr>
               <w:rPr>
-                <w:rFonts w:ascii="宋体" w:hAnsi="宋体" w:hint="eastAsia"/>
+                <w:rFonts w:ascii="宋体" w:hAnsi="宋体"/>
                 <w:sz w:val="24"/>
               </w:rPr>
             </w:pPr>
@@ -3965,7 +4345,7 @@
           <w:p>
             <w:pPr>
               <w:rPr>
-                <w:rFonts w:ascii="宋体" w:hAnsi="宋体" w:hint="eastAsia"/>
+                <w:rFonts w:ascii="宋体" w:hAnsi="宋体"/>
                 <w:sz w:val="24"/>
               </w:rPr>
             </w:pPr>
@@ -3987,7 +4367,7 @@
           <w:p>
             <w:pPr>
               <w:rPr>
-                <w:rFonts w:ascii="宋体" w:hAnsi="宋体" w:hint="eastAsia"/>
+                <w:rFonts w:ascii="宋体" w:hAnsi="宋体"/>
                 <w:sz w:val="24"/>
               </w:rPr>
             </w:pPr>
@@ -4012,7 +4392,7 @@
           <w:p>
             <w:pPr>
               <w:rPr>
-                <w:rFonts w:ascii="宋体" w:hAnsi="宋体" w:hint="eastAsia"/>
+                <w:rFonts w:ascii="宋体" w:hAnsi="宋体"/>
                 <w:sz w:val="24"/>
               </w:rPr>
             </w:pPr>
@@ -4039,7 +4419,7 @@
           <w:p>
             <w:pPr>
               <w:rPr>
-                <w:rFonts w:ascii="宋体" w:hAnsi="宋体" w:hint="eastAsia"/>
+                <w:rFonts w:ascii="宋体" w:hAnsi="宋体"/>
                 <w:sz w:val="24"/>
               </w:rPr>
             </w:pPr>
@@ -4064,7 +4444,7 @@
           <w:p>
             <w:pPr>
               <w:rPr>
-                <w:rFonts w:ascii="宋体" w:hAnsi="宋体" w:hint="eastAsia"/>
+                <w:rFonts w:ascii="宋体" w:hAnsi="宋体"/>
                 <w:sz w:val="24"/>
               </w:rPr>
             </w:pPr>
@@ -4093,7 +4473,7 @@
           <w:p>
             <w:pPr>
               <w:rPr>
-                <w:rFonts w:ascii="宋体" w:hAnsi="宋体" w:hint="eastAsia"/>
+                <w:rFonts w:ascii="宋体" w:hAnsi="宋体"/>
                 <w:sz w:val="24"/>
               </w:rPr>
             </w:pPr>
@@ -4133,16 +4513,18 @@
     </w:p>
     <w:p>
       <w:pPr>
-        <w:rPr>
-          <w:rFonts w:ascii="宋体" w:hAnsi="宋体" w:hint="eastAsia"/>
-          <w:sz w:val="24"/>
-        </w:rPr>
-      </w:pPr>
-      <w:r>
-        <w:rPr>
-          <w:rFonts w:ascii="宋体" w:hAnsi="宋体" w:hint="eastAsia"/>
-          <w:sz w:val="24"/>
-        </w:rPr>
+        <w:ind w:firstLine="360"/>
+        <w:rPr>
+          <w:rFonts w:ascii="宋体" w:hAnsi="宋体"/>
+          <w:sz w:val="24"/>
+        </w:rPr>
+      </w:pPr>
+      <w:r>
+        <w:rPr>
+          <w:rFonts w:ascii="宋体" w:hAnsi="宋体" w:hint="eastAsia"/>
+          <w:sz w:val="24"/>
+        </w:rPr>
+        <w:lastRenderedPageBreak/>
         <w:t>通过该URL，可获得Json文本串，将其进行解析后发现，在“comments”键下所属的列表即为评论相关信息，将其摘选保存。</w:t>
       </w:r>
     </w:p>
@@ -4211,7 +4593,7 @@
         <w:spacing w:line="400" w:lineRule="exact"/>
         <w:ind w:firstLine="360"/>
         <w:rPr>
-          <w:rFonts w:ascii="宋体" w:hAnsi="宋体" w:hint="eastAsia"/>
+          <w:rFonts w:ascii="宋体" w:hAnsi="宋体"/>
           <w:sz w:val="24"/>
         </w:rPr>
       </w:pPr>
@@ -4262,6 +4644,464 @@
     <w:p>
       <w:pPr>
         <w:pStyle w:val="a9"/>
+        <w:numPr>
+          <w:ilvl w:val="1"/>
+          <w:numId w:val="7"/>
+        </w:numPr>
+        <w:spacing w:line="400" w:lineRule="exact"/>
+        <w:ind w:firstLineChars="0"/>
+        <w:rPr>
+          <w:rFonts w:ascii="宋体" w:hAnsi="宋体"/>
+          <w:sz w:val="24"/>
+        </w:rPr>
+      </w:pPr>
+      <w:r>
+        <w:rPr>
+          <w:rFonts w:ascii="宋体" w:hAnsi="宋体" w:hint="eastAsia"/>
+          <w:sz w:val="24"/>
+        </w:rPr>
+        <w:t xml:space="preserve"> </w:t>
+      </w:r>
+      <w:r>
+        <w:rPr>
+          <w:rFonts w:ascii="宋体" w:hAnsi="宋体" w:hint="eastAsia"/>
+          <w:sz w:val="24"/>
+        </w:rPr>
+        <w:t>数据清洗</w:t>
+      </w:r>
+    </w:p>
+    <w:p>
+      <w:pPr>
+        <w:spacing w:line="400" w:lineRule="exact"/>
+        <w:ind w:firstLine="360"/>
+        <w:rPr>
+          <w:rFonts w:ascii="宋体" w:hAnsi="宋体"/>
+          <w:sz w:val="24"/>
+        </w:rPr>
+      </w:pPr>
+      <w:r>
+        <w:rPr>
+          <w:rFonts w:ascii="宋体" w:hAnsi="宋体" w:hint="eastAsia"/>
+          <w:sz w:val="24"/>
+        </w:rPr>
+        <w:t>定义一个函数，功能是对输入文件中的重复数据进行剔除，然后把去重后的内容输出到新文件中。</w:t>
+      </w:r>
+    </w:p>
+    <w:p>
+      <w:pPr>
+        <w:ind w:firstLine="357"/>
+        <w:jc w:val="center"/>
+        <w:rPr>
+          <w:rFonts w:ascii="宋体" w:hAnsi="宋体"/>
+          <w:sz w:val="24"/>
+        </w:rPr>
+      </w:pPr>
+      <w:r>
+        <w:rPr>
+          <w:rFonts w:hint="eastAsia"/>
+          <w:noProof/>
+        </w:rPr>
+        <w:drawing>
+          <wp:inline distT="0" distB="0" distL="0" distR="0" wp14:anchorId="1EB302C0" wp14:editId="547D44C2">
+            <wp:extent cx="3467100" cy="1432560"/>
+            <wp:effectExtent l="0" t="0" r="0" b="2540"/>
+            <wp:docPr id="15" name="图片 15" descr="文本&#10;&#10;描述已自动生成"/>
+            <wp:cNvGraphicFramePr>
+              <a:graphicFrameLocks xmlns:a="http://schemas.openxmlformats.org/drawingml/2006/main" noChangeAspect="1"/>
+            </wp:cNvGraphicFramePr>
+            <a:graphic xmlns:a="http://schemas.openxmlformats.org/drawingml/2006/main">
+              <a:graphicData uri="http://schemas.openxmlformats.org/drawingml/2006/picture">
+                <pic:pic xmlns:pic="http://schemas.openxmlformats.org/drawingml/2006/picture">
+                  <pic:nvPicPr>
+                    <pic:cNvPr id="15" name="图片 15" descr="文本&#10;&#10;描述已自动生成"/>
+                    <pic:cNvPicPr/>
+                  </pic:nvPicPr>
+                  <pic:blipFill>
+                    <a:blip r:embed="rId15">
+                      <a:extLst>
+                        <a:ext uri="{28A0092B-C50C-407E-A947-70E740481C1C}">
+                          <a14:useLocalDpi xmlns:a14="http://schemas.microsoft.com/office/drawing/2010/main" val="0"/>
+                        </a:ext>
+                      </a:extLst>
+                    </a:blip>
+                    <a:stretch>
+                      <a:fillRect/>
+                    </a:stretch>
+                  </pic:blipFill>
+                  <pic:spPr>
+                    <a:xfrm>
+                      <a:off x="0" y="0"/>
+                      <a:ext cx="3467100" cy="1432560"/>
+                    </a:xfrm>
+                    <a:prstGeom prst="rect">
+                      <a:avLst/>
+                    </a:prstGeom>
+                  </pic:spPr>
+                </pic:pic>
+              </a:graphicData>
+            </a:graphic>
+          </wp:inline>
+        </w:drawing>
+      </w:r>
+    </w:p>
+    <w:p>
+      <w:pPr>
+        <w:ind w:firstLine="357"/>
+        <w:jc w:val="center"/>
+        <w:rPr>
+          <w:rFonts w:ascii="宋体" w:hAnsi="宋体" w:hint="eastAsia"/>
+          <w:sz w:val="24"/>
+        </w:rPr>
+      </w:pPr>
+      <w:r>
+        <w:rPr>
+          <w:rFonts w:ascii="宋体" w:hAnsi="宋体" w:hint="eastAsia"/>
+          <w:sz w:val="24"/>
+        </w:rPr>
+        <w:t>图八： 去重相关代码</w:t>
+      </w:r>
+    </w:p>
+    <w:p>
+      <w:pPr>
+        <w:pStyle w:val="a9"/>
+        <w:numPr>
+          <w:ilvl w:val="1"/>
+          <w:numId w:val="7"/>
+        </w:numPr>
+        <w:spacing w:line="400" w:lineRule="exact"/>
+        <w:ind w:firstLineChars="0"/>
+        <w:rPr>
+          <w:rFonts w:ascii="宋体" w:hAnsi="宋体"/>
+          <w:sz w:val="24"/>
+        </w:rPr>
+      </w:pPr>
+      <w:r>
+        <w:rPr>
+          <w:rFonts w:ascii="宋体" w:hAnsi="宋体" w:hint="eastAsia"/>
+          <w:sz w:val="24"/>
+        </w:rPr>
+        <w:t xml:space="preserve"> </w:t>
+      </w:r>
+      <w:r>
+        <w:rPr>
+          <w:rFonts w:ascii="宋体" w:hAnsi="宋体" w:hint="eastAsia"/>
+          <w:sz w:val="24"/>
+        </w:rPr>
+        <w:t>自然语言处理</w:t>
+      </w:r>
+    </w:p>
+    <w:p>
+      <w:pPr>
+        <w:spacing w:line="400" w:lineRule="exact"/>
+        <w:ind w:firstLine="360"/>
+        <w:rPr>
+          <w:rFonts w:ascii="宋体" w:hAnsi="宋体"/>
+          <w:sz w:val="24"/>
+        </w:rPr>
+      </w:pPr>
+      <w:r>
+        <w:rPr>
+          <w:rFonts w:ascii="宋体" w:hAnsi="宋体" w:hint="eastAsia"/>
+          <w:sz w:val="24"/>
+        </w:rPr>
+        <w:t>调用</w:t>
+      </w:r>
+      <w:proofErr w:type="spellStart"/>
+      <w:r>
+        <w:rPr>
+          <w:rFonts w:ascii="宋体" w:hAnsi="宋体" w:hint="eastAsia"/>
+          <w:sz w:val="24"/>
+        </w:rPr>
+        <w:t>SnowNLP</w:t>
+      </w:r>
+      <w:proofErr w:type="spellEnd"/>
+      <w:r>
+        <w:rPr>
+          <w:rFonts w:ascii="宋体" w:hAnsi="宋体" w:hint="eastAsia"/>
+          <w:sz w:val="24"/>
+        </w:rPr>
+        <w:t>做情感鉴别，设定情感极性值的区分值为0</w:t>
+      </w:r>
+      <w:r>
+        <w:rPr>
+          <w:rFonts w:ascii="宋体" w:hAnsi="宋体"/>
+          <w:sz w:val="24"/>
+        </w:rPr>
+        <w:t>.1</w:t>
+      </w:r>
+      <w:r>
+        <w:rPr>
+          <w:rFonts w:ascii="宋体" w:hAnsi="宋体" w:hint="eastAsia"/>
+          <w:sz w:val="24"/>
+        </w:rPr>
+        <w:t>，超过0</w:t>
+      </w:r>
+      <w:r>
+        <w:rPr>
+          <w:rFonts w:ascii="宋体" w:hAnsi="宋体"/>
+          <w:sz w:val="24"/>
+        </w:rPr>
+        <w:t>.1</w:t>
+      </w:r>
+      <w:r>
+        <w:rPr>
+          <w:rFonts w:ascii="宋体" w:hAnsi="宋体" w:hint="eastAsia"/>
+          <w:sz w:val="24"/>
+        </w:rPr>
+        <w:t>的为好评，小于0</w:t>
+      </w:r>
+      <w:r>
+        <w:rPr>
+          <w:rFonts w:ascii="宋体" w:hAnsi="宋体"/>
+          <w:sz w:val="24"/>
+        </w:rPr>
+        <w:t>.1</w:t>
+      </w:r>
+      <w:r>
+        <w:rPr>
+          <w:rFonts w:ascii="宋体" w:hAnsi="宋体" w:hint="eastAsia"/>
+          <w:sz w:val="24"/>
+        </w:rPr>
+        <w:t>的为差评，这一步骤之后商品评论会被分为好评和差评两个评论文件。下图代码为筛选差评的代码：</w:t>
+      </w:r>
+    </w:p>
+    <w:p>
+      <w:pPr>
+        <w:ind w:firstLine="357"/>
+        <w:jc w:val="center"/>
+        <w:rPr>
+          <w:rFonts w:ascii="宋体" w:hAnsi="宋体"/>
+          <w:sz w:val="24"/>
+        </w:rPr>
+      </w:pPr>
+      <w:r>
+        <w:rPr>
+          <w:rFonts w:hint="eastAsia"/>
+          <w:noProof/>
+        </w:rPr>
+        <w:drawing>
+          <wp:inline distT="0" distB="0" distL="0" distR="0" wp14:anchorId="61E43D6D" wp14:editId="0C156C72">
+            <wp:extent cx="3970364" cy="1211685"/>
+            <wp:effectExtent l="0" t="0" r="5080" b="0"/>
+            <wp:docPr id="16" name="图片 16" descr="文本&#10;&#10;描述已自动生成"/>
+            <wp:cNvGraphicFramePr>
+              <a:graphicFrameLocks xmlns:a="http://schemas.openxmlformats.org/drawingml/2006/main" noChangeAspect="1"/>
+            </wp:cNvGraphicFramePr>
+            <a:graphic xmlns:a="http://schemas.openxmlformats.org/drawingml/2006/main">
+              <a:graphicData uri="http://schemas.openxmlformats.org/drawingml/2006/picture">
+                <pic:pic xmlns:pic="http://schemas.openxmlformats.org/drawingml/2006/picture">
+                  <pic:nvPicPr>
+                    <pic:cNvPr id="16" name="图片 16" descr="文本&#10;&#10;描述已自动生成"/>
+                    <pic:cNvPicPr/>
+                  </pic:nvPicPr>
+                  <pic:blipFill>
+                    <a:blip r:embed="rId16">
+                      <a:extLst>
+                        <a:ext uri="{28A0092B-C50C-407E-A947-70E740481C1C}">
+                          <a14:useLocalDpi xmlns:a14="http://schemas.microsoft.com/office/drawing/2010/main" val="0"/>
+                        </a:ext>
+                      </a:extLst>
+                    </a:blip>
+                    <a:stretch>
+                      <a:fillRect/>
+                    </a:stretch>
+                  </pic:blipFill>
+                  <pic:spPr>
+                    <a:xfrm>
+                      <a:off x="0" y="0"/>
+                      <a:ext cx="3970364" cy="1211685"/>
+                    </a:xfrm>
+                    <a:prstGeom prst="rect">
+                      <a:avLst/>
+                    </a:prstGeom>
+                  </pic:spPr>
+                </pic:pic>
+              </a:graphicData>
+            </a:graphic>
+          </wp:inline>
+        </w:drawing>
+      </w:r>
+    </w:p>
+    <w:p>
+      <w:pPr>
+        <w:ind w:firstLine="357"/>
+        <w:jc w:val="center"/>
+        <w:rPr>
+          <w:rFonts w:ascii="宋体" w:hAnsi="宋体" w:hint="eastAsia"/>
+          <w:sz w:val="24"/>
+        </w:rPr>
+      </w:pPr>
+      <w:r>
+        <w:rPr>
+          <w:rFonts w:ascii="宋体" w:hAnsi="宋体" w:hint="eastAsia"/>
+          <w:sz w:val="24"/>
+        </w:rPr>
+        <w:t>图九： 差评筛选相关代码</w:t>
+      </w:r>
+    </w:p>
+    <w:p>
+      <w:pPr>
+        <w:pStyle w:val="a9"/>
+        <w:numPr>
+          <w:ilvl w:val="1"/>
+          <w:numId w:val="7"/>
+        </w:numPr>
+        <w:spacing w:line="400" w:lineRule="exact"/>
+        <w:ind w:firstLineChars="0"/>
+        <w:rPr>
+          <w:rFonts w:ascii="宋体" w:hAnsi="宋体"/>
+          <w:sz w:val="24"/>
+        </w:rPr>
+      </w:pPr>
+      <w:r>
+        <w:rPr>
+          <w:rFonts w:ascii="宋体" w:hAnsi="宋体" w:hint="eastAsia"/>
+          <w:sz w:val="24"/>
+        </w:rPr>
+        <w:t xml:space="preserve"> </w:t>
+      </w:r>
+      <w:r>
+        <w:rPr>
+          <w:rFonts w:ascii="宋体" w:hAnsi="宋体" w:hint="eastAsia"/>
+          <w:sz w:val="24"/>
+        </w:rPr>
+        <w:t>分词</w:t>
+      </w:r>
+    </w:p>
+    <w:p>
+      <w:pPr>
+        <w:spacing w:line="400" w:lineRule="exact"/>
+        <w:ind w:firstLine="360"/>
+        <w:rPr>
+          <w:rFonts w:ascii="宋体" w:hAnsi="宋体"/>
+          <w:sz w:val="24"/>
+        </w:rPr>
+      </w:pPr>
+      <w:r>
+        <w:rPr>
+          <w:rFonts w:ascii="宋体" w:hAnsi="宋体" w:hint="eastAsia"/>
+          <w:sz w:val="24"/>
+        </w:rPr>
+        <w:t>使用</w:t>
+      </w:r>
+      <w:proofErr w:type="spellStart"/>
+      <w:r>
+        <w:rPr>
+          <w:rFonts w:ascii="宋体" w:hAnsi="宋体" w:hint="eastAsia"/>
+          <w:sz w:val="24"/>
+        </w:rPr>
+        <w:t>jieba</w:t>
+      </w:r>
+      <w:proofErr w:type="spellEnd"/>
+      <w:r>
+        <w:rPr>
+          <w:rFonts w:ascii="宋体" w:hAnsi="宋体" w:hint="eastAsia"/>
+          <w:sz w:val="24"/>
+        </w:rPr>
+        <w:t>库对评论做分词处理，其中还会去除一些无意义的字段以及筛选出形容</w:t>
+      </w:r>
+      <w:r>
+        <w:rPr>
+          <w:rFonts w:ascii="宋体" w:hAnsi="宋体" w:hint="eastAsia"/>
+          <w:sz w:val="24"/>
+        </w:rPr>
+        <w:lastRenderedPageBreak/>
+        <w:t>词。</w:t>
+      </w:r>
+    </w:p>
+    <w:p>
+      <w:pPr>
+        <w:ind w:firstLine="357"/>
+        <w:jc w:val="center"/>
+        <w:rPr>
+          <w:rFonts w:ascii="宋体" w:hAnsi="宋体"/>
+          <w:sz w:val="24"/>
+        </w:rPr>
+      </w:pPr>
+      <w:r>
+        <w:rPr>
+          <w:rFonts w:hint="eastAsia"/>
+          <w:noProof/>
+        </w:rPr>
+        <w:drawing>
+          <wp:inline distT="0" distB="0" distL="0" distR="0" wp14:anchorId="6A0364D4" wp14:editId="1F3FF5B4">
+            <wp:extent cx="4770533" cy="1486029"/>
+            <wp:effectExtent l="0" t="0" r="5080" b="0"/>
+            <wp:docPr id="17" name="图片 17" descr="文本&#10;&#10;描述已自动生成"/>
+            <wp:cNvGraphicFramePr>
+              <a:graphicFrameLocks xmlns:a="http://schemas.openxmlformats.org/drawingml/2006/main" noChangeAspect="1"/>
+            </wp:cNvGraphicFramePr>
+            <a:graphic xmlns:a="http://schemas.openxmlformats.org/drawingml/2006/main">
+              <a:graphicData uri="http://schemas.openxmlformats.org/drawingml/2006/picture">
+                <pic:pic xmlns:pic="http://schemas.openxmlformats.org/drawingml/2006/picture">
+                  <pic:nvPicPr>
+                    <pic:cNvPr id="17" name="图片 17" descr="文本&#10;&#10;描述已自动生成"/>
+                    <pic:cNvPicPr/>
+                  </pic:nvPicPr>
+                  <pic:blipFill>
+                    <a:blip r:embed="rId17">
+                      <a:extLst>
+                        <a:ext uri="{28A0092B-C50C-407E-A947-70E740481C1C}">
+                          <a14:useLocalDpi xmlns:a14="http://schemas.microsoft.com/office/drawing/2010/main" val="0"/>
+                        </a:ext>
+                      </a:extLst>
+                    </a:blip>
+                    <a:stretch>
+                      <a:fillRect/>
+                    </a:stretch>
+                  </pic:blipFill>
+                  <pic:spPr>
+                    <a:xfrm>
+                      <a:off x="0" y="0"/>
+                      <a:ext cx="4770533" cy="1486029"/>
+                    </a:xfrm>
+                    <a:prstGeom prst="rect">
+                      <a:avLst/>
+                    </a:prstGeom>
+                  </pic:spPr>
+                </pic:pic>
+              </a:graphicData>
+            </a:graphic>
+          </wp:inline>
+        </w:drawing>
+      </w:r>
+    </w:p>
+    <w:p>
+      <w:pPr>
+        <w:ind w:firstLine="357"/>
+        <w:jc w:val="center"/>
+        <w:rPr>
+          <w:rFonts w:ascii="宋体" w:hAnsi="宋体" w:hint="eastAsia"/>
+          <w:sz w:val="24"/>
+        </w:rPr>
+      </w:pPr>
+      <w:r>
+        <w:rPr>
+          <w:rFonts w:ascii="宋体" w:hAnsi="宋体" w:hint="eastAsia"/>
+          <w:sz w:val="24"/>
+        </w:rPr>
+        <w:t xml:space="preserve">图十： </w:t>
+      </w:r>
+      <w:proofErr w:type="spellStart"/>
+      <w:r>
+        <w:rPr>
+          <w:rFonts w:ascii="宋体" w:hAnsi="宋体" w:hint="eastAsia"/>
+          <w:sz w:val="24"/>
+        </w:rPr>
+        <w:t>jieba</w:t>
+      </w:r>
+      <w:proofErr w:type="spellEnd"/>
+      <w:r>
+        <w:rPr>
+          <w:rFonts w:ascii="宋体" w:hAnsi="宋体" w:hint="eastAsia"/>
+          <w:sz w:val="24"/>
+        </w:rPr>
+        <w:t>分词处理</w:t>
+      </w:r>
+    </w:p>
+    <w:p>
+      <w:pPr>
+        <w:pStyle w:val="a9"/>
         <w:spacing w:line="400" w:lineRule="exact"/>
         <w:ind w:left="360" w:firstLineChars="0" w:firstLine="0"/>
         <w:rPr>
@@ -4274,24 +5114,379 @@
           <w:rFonts w:ascii="宋体" w:hAnsi="宋体" w:hint="eastAsia"/>
           <w:sz w:val="24"/>
         </w:rPr>
-        <w:t>（</w:t>
-      </w:r>
-      <w:proofErr w:type="spellStart"/>
-      <w:r>
-        <w:rPr>
-          <w:rFonts w:ascii="宋体" w:hAnsi="宋体" w:hint="eastAsia"/>
-          <w:sz w:val="24"/>
-        </w:rPr>
-        <w:t>todo</w:t>
-      </w:r>
-      <w:proofErr w:type="spellEnd"/>
-      <w:r>
-        <w:rPr>
-          <w:rFonts w:ascii="宋体" w:hAnsi="宋体" w:hint="eastAsia"/>
-          <w:sz w:val="24"/>
-        </w:rPr>
-        <w:t>）</w:t>
-      </w:r>
+        <w:t>3</w:t>
+      </w:r>
+      <w:r>
+        <w:rPr>
+          <w:rFonts w:ascii="宋体" w:hAnsi="宋体"/>
+          <w:sz w:val="24"/>
+        </w:rPr>
+        <w:t xml:space="preserve">.4 </w:t>
+      </w:r>
+      <w:r>
+        <w:rPr>
+          <w:rFonts w:ascii="宋体" w:hAnsi="宋体" w:hint="eastAsia"/>
+          <w:sz w:val="24"/>
+        </w:rPr>
+        <w:t>词频统计</w:t>
+      </w:r>
+    </w:p>
+    <w:p>
+      <w:pPr>
+        <w:spacing w:line="400" w:lineRule="exact"/>
+        <w:ind w:firstLine="360"/>
+        <w:rPr>
+          <w:rFonts w:ascii="宋体" w:hAnsi="宋体" w:hint="eastAsia"/>
+          <w:sz w:val="24"/>
+        </w:rPr>
+      </w:pPr>
+      <w:r>
+        <w:rPr>
+          <w:rFonts w:ascii="宋体" w:hAnsi="宋体" w:hint="eastAsia"/>
+          <w:sz w:val="24"/>
+        </w:rPr>
+        <w:t>使用Counter做统计</w:t>
+      </w:r>
+      <w:r>
+        <w:rPr>
+          <w:rFonts w:ascii="宋体" w:hAnsi="宋体" w:hint="eastAsia"/>
+          <w:sz w:val="24"/>
+        </w:rPr>
+        <w:t>，</w:t>
+      </w:r>
+      <w:r>
+        <w:rPr>
+          <w:rFonts w:ascii="宋体" w:hAnsi="宋体" w:hint="eastAsia"/>
+          <w:sz w:val="24"/>
+        </w:rPr>
+        <w:t>然后筛选好评和差评中的热词，生成</w:t>
+      </w:r>
+      <w:r>
+        <w:rPr>
+          <w:rFonts w:ascii="宋体" w:hAnsi="宋体"/>
+          <w:sz w:val="24"/>
+        </w:rPr>
+        <w:t>json形式的数据以便存入MySQL</w:t>
+      </w:r>
+      <w:r>
+        <w:rPr>
+          <w:rFonts w:ascii="宋体" w:hAnsi="宋体" w:hint="eastAsia"/>
+          <w:sz w:val="24"/>
+        </w:rPr>
+        <w:t>。</w:t>
+      </w:r>
+    </w:p>
+    <w:p>
+      <w:pPr>
+        <w:jc w:val="center"/>
+        <w:rPr>
+          <w:rFonts w:ascii="宋体" w:hAnsi="宋体"/>
+          <w:sz w:val="24"/>
+        </w:rPr>
+      </w:pPr>
+      <w:r>
+        <w:rPr>
+          <w:noProof/>
+        </w:rPr>
+        <w:drawing>
+          <wp:inline distT="0" distB="0" distL="0" distR="0" wp14:anchorId="2A679C12" wp14:editId="760F46B8">
+            <wp:extent cx="4412362" cy="701101"/>
+            <wp:effectExtent l="0" t="0" r="0" b="0"/>
+            <wp:docPr id="18" name="图片 18" descr="图表, 散点图&#10;&#10;描述已自动生成"/>
+            <wp:cNvGraphicFramePr>
+              <a:graphicFrameLocks xmlns:a="http://schemas.openxmlformats.org/drawingml/2006/main" noChangeAspect="1"/>
+            </wp:cNvGraphicFramePr>
+            <a:graphic xmlns:a="http://schemas.openxmlformats.org/drawingml/2006/main">
+              <a:graphicData uri="http://schemas.openxmlformats.org/drawingml/2006/picture">
+                <pic:pic xmlns:pic="http://schemas.openxmlformats.org/drawingml/2006/picture">
+                  <pic:nvPicPr>
+                    <pic:cNvPr id="18" name="图片 18" descr="图表, 散点图&#10;&#10;描述已自动生成"/>
+                    <pic:cNvPicPr/>
+                  </pic:nvPicPr>
+                  <pic:blipFill>
+                    <a:blip r:embed="rId18">
+                      <a:extLst>
+                        <a:ext uri="{28A0092B-C50C-407E-A947-70E740481C1C}">
+                          <a14:useLocalDpi xmlns:a14="http://schemas.microsoft.com/office/drawing/2010/main" val="0"/>
+                        </a:ext>
+                      </a:extLst>
+                    </a:blip>
+                    <a:stretch>
+                      <a:fillRect/>
+                    </a:stretch>
+                  </pic:blipFill>
+                  <pic:spPr>
+                    <a:xfrm>
+                      <a:off x="0" y="0"/>
+                      <a:ext cx="4412362" cy="701101"/>
+                    </a:xfrm>
+                    <a:prstGeom prst="rect">
+                      <a:avLst/>
+                    </a:prstGeom>
+                  </pic:spPr>
+                </pic:pic>
+              </a:graphicData>
+            </a:graphic>
+          </wp:inline>
+        </w:drawing>
+      </w:r>
+    </w:p>
+    <w:p>
+      <w:pPr>
+        <w:jc w:val="center"/>
+        <w:rPr>
+          <w:rFonts w:ascii="宋体" w:hAnsi="宋体"/>
+          <w:sz w:val="24"/>
+        </w:rPr>
+      </w:pPr>
+      <w:r>
+        <w:rPr>
+          <w:rFonts w:ascii="宋体" w:hAnsi="宋体" w:hint="eastAsia"/>
+          <w:sz w:val="24"/>
+        </w:rPr>
+        <w:t>图十一： Counter统计</w:t>
+      </w:r>
+    </w:p>
+    <w:p>
+      <w:pPr>
+        <w:jc w:val="center"/>
+        <w:rPr>
+          <w:rFonts w:ascii="宋体" w:hAnsi="宋体"/>
+          <w:sz w:val="24"/>
+        </w:rPr>
+      </w:pPr>
+      <w:r>
+        <w:rPr>
+          <w:noProof/>
+        </w:rPr>
+        <w:drawing>
+          <wp:inline distT="0" distB="0" distL="0" distR="0" wp14:anchorId="69AB9EE9" wp14:editId="382129C8">
+            <wp:extent cx="4747671" cy="1143099"/>
+            <wp:effectExtent l="0" t="0" r="2540" b="0"/>
+            <wp:docPr id="19" name="图片 19" descr="图形用户界面, 文本, 应用程序, 电子邮件&#10;&#10;描述已自动生成"/>
+            <wp:cNvGraphicFramePr>
+              <a:graphicFrameLocks xmlns:a="http://schemas.openxmlformats.org/drawingml/2006/main" noChangeAspect="1"/>
+            </wp:cNvGraphicFramePr>
+            <a:graphic xmlns:a="http://schemas.openxmlformats.org/drawingml/2006/main">
+              <a:graphicData uri="http://schemas.openxmlformats.org/drawingml/2006/picture">
+                <pic:pic xmlns:pic="http://schemas.openxmlformats.org/drawingml/2006/picture">
+                  <pic:nvPicPr>
+                    <pic:cNvPr id="19" name="图片 19" descr="图形用户界面, 文本, 应用程序, 电子邮件&#10;&#10;描述已自动生成"/>
+                    <pic:cNvPicPr/>
+                  </pic:nvPicPr>
+                  <pic:blipFill>
+                    <a:blip r:embed="rId19">
+                      <a:extLst>
+                        <a:ext uri="{28A0092B-C50C-407E-A947-70E740481C1C}">
+                          <a14:useLocalDpi xmlns:a14="http://schemas.microsoft.com/office/drawing/2010/main" val="0"/>
+                        </a:ext>
+                      </a:extLst>
+                    </a:blip>
+                    <a:stretch>
+                      <a:fillRect/>
+                    </a:stretch>
+                  </pic:blipFill>
+                  <pic:spPr>
+                    <a:xfrm>
+                      <a:off x="0" y="0"/>
+                      <a:ext cx="4747671" cy="1143099"/>
+                    </a:xfrm>
+                    <a:prstGeom prst="rect">
+                      <a:avLst/>
+                    </a:prstGeom>
+                  </pic:spPr>
+                </pic:pic>
+              </a:graphicData>
+            </a:graphic>
+          </wp:inline>
+        </w:drawing>
+      </w:r>
+    </w:p>
+    <w:p>
+      <w:pPr>
+        <w:jc w:val="center"/>
+        <w:rPr>
+          <w:rFonts w:ascii="宋体" w:hAnsi="宋体" w:hint="eastAsia"/>
+          <w:sz w:val="24"/>
+        </w:rPr>
+      </w:pPr>
+      <w:r>
+        <w:rPr>
+          <w:rFonts w:ascii="宋体" w:hAnsi="宋体" w:hint="eastAsia"/>
+          <w:sz w:val="24"/>
+        </w:rPr>
+        <w:t>图十二： json生成</w:t>
+      </w:r>
+    </w:p>
+    <w:p>
+      <w:pPr>
+        <w:pStyle w:val="a9"/>
+        <w:numPr>
+          <w:ilvl w:val="1"/>
+          <w:numId w:val="8"/>
+        </w:numPr>
+        <w:spacing w:line="400" w:lineRule="exact"/>
+        <w:ind w:firstLineChars="0"/>
+        <w:rPr>
+          <w:rFonts w:ascii="宋体" w:hAnsi="宋体"/>
+          <w:sz w:val="24"/>
+        </w:rPr>
+      </w:pPr>
+      <w:r>
+        <w:rPr>
+          <w:rFonts w:ascii="宋体" w:hAnsi="宋体" w:hint="eastAsia"/>
+          <w:sz w:val="24"/>
+        </w:rPr>
+        <w:t xml:space="preserve"> </w:t>
+      </w:r>
+      <w:r>
+        <w:rPr>
+          <w:rFonts w:ascii="宋体" w:hAnsi="宋体" w:hint="eastAsia"/>
+          <w:sz w:val="24"/>
+        </w:rPr>
+        <w:t>生成词云</w:t>
+      </w:r>
+    </w:p>
+    <w:p>
+      <w:pPr>
+        <w:spacing w:line="400" w:lineRule="exact"/>
+        <w:ind w:firstLine="357"/>
+        <w:rPr>
+          <w:rFonts w:ascii="宋体" w:hAnsi="宋体"/>
+          <w:sz w:val="24"/>
+        </w:rPr>
+      </w:pPr>
+      <w:r>
+        <w:rPr>
+          <w:rFonts w:ascii="宋体" w:hAnsi="宋体" w:hint="eastAsia"/>
+          <w:sz w:val="24"/>
+        </w:rPr>
+        <w:t>调用WordCloud根据分词处理后的商品评论生成词云。</w:t>
+      </w:r>
+    </w:p>
+    <w:p>
+      <w:pPr>
+        <w:ind w:firstLine="357"/>
+        <w:jc w:val="center"/>
+        <w:rPr>
+          <w:rFonts w:ascii="宋体" w:hAnsi="宋体"/>
+          <w:sz w:val="24"/>
+        </w:rPr>
+      </w:pPr>
+      <w:r>
+        <w:rPr>
+          <w:rFonts w:hint="eastAsia"/>
+          <w:noProof/>
+        </w:rPr>
+        <w:drawing>
+          <wp:inline distT="0" distB="0" distL="0" distR="0" wp14:anchorId="6CFBBED7" wp14:editId="51CA9941">
+            <wp:extent cx="4000500" cy="1485900"/>
+            <wp:effectExtent l="0" t="0" r="0" b="0"/>
+            <wp:docPr id="20" name="图片 20" descr="文本&#10;&#10;描述已自动生成"/>
+            <wp:cNvGraphicFramePr>
+              <a:graphicFrameLocks xmlns:a="http://schemas.openxmlformats.org/drawingml/2006/main" noChangeAspect="1"/>
+            </wp:cNvGraphicFramePr>
+            <a:graphic xmlns:a="http://schemas.openxmlformats.org/drawingml/2006/main">
+              <a:graphicData uri="http://schemas.openxmlformats.org/drawingml/2006/picture">
+                <pic:pic xmlns:pic="http://schemas.openxmlformats.org/drawingml/2006/picture">
+                  <pic:nvPicPr>
+                    <pic:cNvPr id="20" name="图片 20" descr="文本&#10;&#10;描述已自动生成"/>
+                    <pic:cNvPicPr/>
+                  </pic:nvPicPr>
+                  <pic:blipFill>
+                    <a:blip r:embed="rId20">
+                      <a:extLst>
+                        <a:ext uri="{28A0092B-C50C-407E-A947-70E740481C1C}">
+                          <a14:useLocalDpi xmlns:a14="http://schemas.microsoft.com/office/drawing/2010/main" val="0"/>
+                        </a:ext>
+                      </a:extLst>
+                    </a:blip>
+                    <a:stretch>
+                      <a:fillRect/>
+                    </a:stretch>
+                  </pic:blipFill>
+                  <pic:spPr>
+                    <a:xfrm>
+                      <a:off x="0" y="0"/>
+                      <a:ext cx="4000500" cy="1485900"/>
+                    </a:xfrm>
+                    <a:prstGeom prst="rect">
+                      <a:avLst/>
+                    </a:prstGeom>
+                  </pic:spPr>
+                </pic:pic>
+              </a:graphicData>
+            </a:graphic>
+          </wp:inline>
+        </w:drawing>
+      </w:r>
+    </w:p>
+    <w:p>
+      <w:pPr>
+        <w:ind w:firstLine="357"/>
+        <w:jc w:val="center"/>
+        <w:rPr>
+          <w:rFonts w:ascii="宋体" w:hAnsi="宋体" w:hint="eastAsia"/>
+          <w:sz w:val="24"/>
+        </w:rPr>
+      </w:pPr>
+      <w:r>
+        <w:rPr>
+          <w:rFonts w:ascii="宋体" w:hAnsi="宋体" w:hint="eastAsia"/>
+          <w:sz w:val="24"/>
+        </w:rPr>
+        <w:t>图十三： 词云生成</w:t>
+      </w:r>
+    </w:p>
+    <w:p>
+      <w:pPr>
+        <w:spacing w:line="400" w:lineRule="exact"/>
+        <w:ind w:firstLineChars="196" w:firstLine="549"/>
+        <w:rPr>
+          <w:rFonts w:eastAsia="仿宋_GB2312"/>
+          <w:sz w:val="28"/>
+          <w:szCs w:val="28"/>
+        </w:rPr>
+      </w:pPr>
+      <w:r>
+        <w:rPr>
+          <w:rFonts w:ascii="黑体" w:eastAsia="黑体" w:hAnsi="黑体"/>
+          <w:bCs/>
+          <w:sz w:val="28"/>
+          <w:szCs w:val="28"/>
+        </w:rPr>
+        <w:t>四、结果分析</w:t>
+      </w:r>
+    </w:p>
+    <w:p>
+      <w:pPr>
+        <w:spacing w:line="400" w:lineRule="exact"/>
+        <w:ind w:firstLineChars="200" w:firstLine="560"/>
+        <w:rPr>
+          <w:rFonts w:eastAsia="仿宋_GB2312"/>
+          <w:sz w:val="28"/>
+          <w:szCs w:val="28"/>
+        </w:rPr>
+      </w:pPr>
+      <w:r>
+        <w:rPr>
+          <w:rFonts w:eastAsia="仿宋_GB2312"/>
+          <w:sz w:val="28"/>
+          <w:szCs w:val="28"/>
+        </w:rPr>
+        <w:t>对研究过程中所获得的主要的数据、现象进行定性或定量分析，得出结论和推论。</w:t>
+      </w:r>
+    </w:p>
+    <w:p>
+      <w:pPr>
+        <w:spacing w:line="400" w:lineRule="exact"/>
+        <w:ind w:firstLineChars="200" w:firstLine="560"/>
+        <w:rPr>
+          <w:rFonts w:eastAsia="仿宋_GB2312"/>
+          <w:sz w:val="28"/>
+          <w:szCs w:val="28"/>
+        </w:rPr>
+      </w:pPr>
     </w:p>
     <w:p>
       <w:pPr>
@@ -4355,119 +5550,11 @@
         <w:spacing w:line="400" w:lineRule="exact"/>
         <w:ind w:firstLineChars="196" w:firstLine="549"/>
         <w:rPr>
-          <w:rFonts w:eastAsia="仿宋_GB2312"/>
-          <w:sz w:val="28"/>
-          <w:szCs w:val="28"/>
-        </w:rPr>
-      </w:pPr>
-      <w:r>
-        <w:rPr>
           <w:rFonts w:ascii="黑体" w:eastAsia="黑体" w:hAnsi="黑体"/>
           <w:bCs/>
           <w:sz w:val="28"/>
           <w:szCs w:val="28"/>
         </w:rPr>
-        <w:t>四、结果分析</w:t>
-      </w:r>
-    </w:p>
-    <w:p>
-      <w:pPr>
-        <w:spacing w:line="400" w:lineRule="exact"/>
-        <w:ind w:firstLineChars="200" w:firstLine="560"/>
-        <w:rPr>
-          <w:rFonts w:eastAsia="仿宋_GB2312"/>
-          <w:sz w:val="28"/>
-          <w:szCs w:val="28"/>
-        </w:rPr>
-      </w:pPr>
-      <w:r>
-        <w:rPr>
-          <w:rFonts w:eastAsia="仿宋_GB2312"/>
-          <w:sz w:val="28"/>
-          <w:szCs w:val="28"/>
-        </w:rPr>
-        <w:t>对研究过程中所获得的主要的数据、现象进行定性或定量分析，得出结论和推论。</w:t>
-      </w:r>
-    </w:p>
-    <w:p>
-      <w:pPr>
-        <w:spacing w:line="400" w:lineRule="exact"/>
-        <w:ind w:firstLineChars="200" w:firstLine="560"/>
-        <w:rPr>
-          <w:rFonts w:eastAsia="仿宋_GB2312"/>
-          <w:sz w:val="28"/>
-          <w:szCs w:val="28"/>
-        </w:rPr>
-      </w:pPr>
-    </w:p>
-    <w:p>
-      <w:pPr>
-        <w:spacing w:line="400" w:lineRule="exact"/>
-        <w:ind w:firstLineChars="200" w:firstLine="560"/>
-        <w:rPr>
-          <w:rFonts w:eastAsia="仿宋_GB2312"/>
-          <w:color w:val="008000"/>
-          <w:sz w:val="28"/>
-          <w:szCs w:val="28"/>
-        </w:rPr>
-      </w:pPr>
-      <w:r>
-        <w:rPr>
-          <w:rFonts w:eastAsia="仿宋_GB2312"/>
-          <w:color w:val="008000"/>
-          <w:sz w:val="28"/>
-          <w:szCs w:val="28"/>
-        </w:rPr>
-        <w:t>（正文格式：宋体，小</w:t>
-      </w:r>
-      <w:r>
-        <w:rPr>
-          <w:rFonts w:eastAsia="仿宋_GB2312"/>
-          <w:color w:val="008000"/>
-          <w:sz w:val="28"/>
-          <w:szCs w:val="28"/>
-        </w:rPr>
-        <w:t>4</w:t>
-      </w:r>
-      <w:r>
-        <w:rPr>
-          <w:rFonts w:eastAsia="仿宋_GB2312"/>
-          <w:color w:val="008000"/>
-          <w:sz w:val="28"/>
-          <w:szCs w:val="28"/>
-        </w:rPr>
-        <w:t>号，不加粗，两端对齐，行距为固定值</w:t>
-      </w:r>
-      <w:r>
-        <w:rPr>
-          <w:rFonts w:eastAsia="仿宋_GB2312"/>
-          <w:color w:val="008000"/>
-          <w:sz w:val="28"/>
-          <w:szCs w:val="28"/>
-        </w:rPr>
-        <w:t>20</w:t>
-      </w:r>
-      <w:r>
-        <w:rPr>
-          <w:rFonts w:eastAsia="仿宋_GB2312"/>
-          <w:color w:val="008000"/>
-          <w:sz w:val="28"/>
-          <w:szCs w:val="28"/>
-        </w:rPr>
-        <w:t>磅）</w:t>
-      </w:r>
-    </w:p>
-    <w:p>
-      <w:pPr>
-        <w:spacing w:line="400" w:lineRule="exact"/>
-        <w:ind w:firstLineChars="196" w:firstLine="549"/>
-        <w:rPr>
-          <w:rFonts w:eastAsia="仿宋_GB2312"/>
-          <w:b/>
-          <w:bCs/>
-          <w:sz w:val="28"/>
-          <w:szCs w:val="28"/>
-        </w:rPr>
       </w:pPr>
       <w:r>
         <w:rPr>
@@ -4482,490 +5569,170 @@
     <w:p>
       <w:pPr>
         <w:spacing w:line="400" w:lineRule="exact"/>
-        <w:ind w:firstLineChars="200" w:firstLine="560"/>
-        <w:rPr>
-          <w:rFonts w:eastAsia="仿宋_GB2312"/>
-          <w:sz w:val="28"/>
-          <w:szCs w:val="28"/>
-        </w:rPr>
-      </w:pPr>
-      <w:r>
-        <w:rPr>
-          <w:rFonts w:eastAsia="仿宋_GB2312"/>
-          <w:sz w:val="28"/>
-          <w:szCs w:val="28"/>
-        </w:rPr>
-        <w:t>总结可以包括</w:t>
-      </w:r>
-      <w:r>
-        <w:rPr>
-          <w:rFonts w:eastAsia="仿宋_GB2312"/>
-          <w:sz w:val="28"/>
-          <w:szCs w:val="28"/>
-        </w:rPr>
-        <w:t>:</w:t>
-      </w:r>
-      <w:r>
-        <w:rPr>
-          <w:rFonts w:eastAsia="仿宋_GB2312"/>
-          <w:sz w:val="28"/>
-          <w:szCs w:val="28"/>
-        </w:rPr>
-        <w:t>课程设计过程的收获、遇到的问题，遇到问题解决问题过程的思考、程序调试能力的思考，课程设计实现过程中的收获和体会等。</w:t>
-      </w:r>
-    </w:p>
-    <w:p>
-      <w:pPr>
-        <w:spacing w:line="400" w:lineRule="exact"/>
-        <w:ind w:firstLineChars="200" w:firstLine="560"/>
-        <w:rPr>
-          <w:rFonts w:eastAsia="仿宋_GB2312"/>
+        <w:ind w:firstLineChars="196" w:firstLine="549"/>
+        <w:rPr>
+          <w:rFonts w:eastAsia="仿宋_GB2312" w:hint="eastAsia"/>
           <w:color w:val="008000"/>
           <w:sz w:val="28"/>
           <w:szCs w:val="28"/>
         </w:rPr>
       </w:pPr>
-      <w:r>
-        <w:rPr>
-          <w:rFonts w:eastAsia="仿宋_GB2312"/>
-          <w:color w:val="008000"/>
-          <w:sz w:val="28"/>
-          <w:szCs w:val="28"/>
-        </w:rPr>
-        <w:t>（正文格式：宋体，小</w:t>
-      </w:r>
-      <w:r>
-        <w:rPr>
-          <w:rFonts w:eastAsia="仿宋_GB2312"/>
-          <w:color w:val="008000"/>
-          <w:sz w:val="28"/>
-          <w:szCs w:val="28"/>
-        </w:rPr>
-        <w:t>4</w:t>
-      </w:r>
-      <w:r>
-        <w:rPr>
-          <w:rFonts w:eastAsia="仿宋_GB2312"/>
-          <w:color w:val="008000"/>
-          <w:sz w:val="28"/>
-          <w:szCs w:val="28"/>
-        </w:rPr>
-        <w:t>号，不加粗，两端对齐，行距为固定值</w:t>
-      </w:r>
-      <w:r>
-        <w:rPr>
-          <w:rFonts w:eastAsia="仿宋_GB2312"/>
-          <w:color w:val="008000"/>
-          <w:sz w:val="28"/>
-          <w:szCs w:val="28"/>
-        </w:rPr>
-        <w:t>20</w:t>
-      </w:r>
-      <w:r>
-        <w:rPr>
-          <w:rFonts w:eastAsia="仿宋_GB2312"/>
-          <w:color w:val="008000"/>
-          <w:sz w:val="28"/>
-          <w:szCs w:val="28"/>
-        </w:rPr>
-        <w:t>磅）</w:t>
-      </w:r>
-    </w:p>
-    <w:p>
-      <w:pPr>
-        <w:spacing w:line="400" w:lineRule="exact"/>
-        <w:ind w:firstLineChars="200" w:firstLine="560"/>
-        <w:rPr>
-          <w:rFonts w:eastAsia="仿宋_GB2312"/>
-          <w:b/>
-          <w:color w:val="FF0000"/>
-          <w:sz w:val="28"/>
-          <w:szCs w:val="28"/>
-        </w:rPr>
-      </w:pPr>
-    </w:p>
-    <w:p>
-      <w:pPr>
-        <w:spacing w:line="400" w:lineRule="exact"/>
-        <w:ind w:firstLineChars="200" w:firstLine="560"/>
-        <w:rPr>
-          <w:rFonts w:eastAsia="仿宋_GB2312"/>
-          <w:b/>
-          <w:color w:val="FF0000"/>
-          <w:sz w:val="28"/>
-          <w:szCs w:val="28"/>
-        </w:rPr>
-      </w:pPr>
-    </w:p>
-    <w:p>
-      <w:pPr>
-        <w:spacing w:line="400" w:lineRule="exact"/>
-        <w:ind w:firstLineChars="200" w:firstLine="560"/>
-        <w:rPr>
-          <w:rFonts w:eastAsia="仿宋_GB2312"/>
-          <w:b/>
-          <w:color w:val="FF0000"/>
-          <w:sz w:val="28"/>
-          <w:szCs w:val="28"/>
-        </w:rPr>
-      </w:pPr>
-    </w:p>
-    <w:p>
-      <w:pPr>
-        <w:spacing w:line="400" w:lineRule="exact"/>
-        <w:ind w:firstLineChars="200" w:firstLine="560"/>
-        <w:rPr>
-          <w:rFonts w:eastAsia="仿宋_GB2312"/>
-          <w:b/>
-          <w:color w:val="FF0000"/>
-          <w:sz w:val="28"/>
-          <w:szCs w:val="28"/>
-        </w:rPr>
-      </w:pPr>
-    </w:p>
-    <w:p>
-      <w:pPr>
-        <w:spacing w:line="400" w:lineRule="exact"/>
-        <w:ind w:firstLineChars="200" w:firstLine="560"/>
-        <w:rPr>
-          <w:rFonts w:eastAsia="仿宋_GB2312"/>
-          <w:b/>
-          <w:color w:val="FF0000"/>
-          <w:sz w:val="28"/>
-          <w:szCs w:val="28"/>
-        </w:rPr>
-      </w:pPr>
-    </w:p>
-    <w:p>
-      <w:pPr>
-        <w:spacing w:line="400" w:lineRule="exact"/>
-        <w:rPr>
-          <w:rFonts w:eastAsia="仿宋_GB2312"/>
-          <w:b/>
-          <w:bCs/>
-          <w:sz w:val="28"/>
-          <w:szCs w:val="28"/>
-        </w:rPr>
-      </w:pPr>
-      <w:r>
-        <w:rPr>
-          <w:rFonts w:eastAsia="仿宋_GB2312"/>
-          <w:b/>
-          <w:bCs/>
-          <w:sz w:val="28"/>
-          <w:szCs w:val="28"/>
-        </w:rPr>
-        <w:t>课程设计报告格式说明：</w:t>
-      </w:r>
-    </w:p>
-    <w:p>
-      <w:pPr>
-        <w:numPr>
-          <w:ilvl w:val="0"/>
-          <w:numId w:val="1"/>
-        </w:numPr>
-        <w:spacing w:line="400" w:lineRule="exact"/>
-        <w:rPr>
-          <w:rFonts w:eastAsia="仿宋_GB2312"/>
-          <w:color w:val="008000"/>
-          <w:sz w:val="28"/>
-          <w:szCs w:val="28"/>
-        </w:rPr>
-      </w:pPr>
-      <w:r>
-        <w:rPr>
-          <w:rFonts w:eastAsia="仿宋_GB2312"/>
-          <w:color w:val="008000"/>
-          <w:sz w:val="28"/>
-          <w:szCs w:val="28"/>
-        </w:rPr>
-        <w:t>请按照以上内容的要求撰写；正文部分两端对齐，首行缩进</w:t>
-      </w:r>
-      <w:r>
-        <w:rPr>
-          <w:rFonts w:eastAsia="仿宋_GB2312"/>
-          <w:color w:val="008000"/>
-          <w:sz w:val="28"/>
-          <w:szCs w:val="28"/>
-        </w:rPr>
-        <w:t>2</w:t>
-      </w:r>
-      <w:r>
-        <w:rPr>
-          <w:rFonts w:eastAsia="仿宋_GB2312"/>
-          <w:color w:val="008000"/>
-          <w:sz w:val="28"/>
-          <w:szCs w:val="28"/>
-        </w:rPr>
-        <w:t>字符；左右缩进</w:t>
-      </w:r>
-      <w:r>
-        <w:rPr>
-          <w:rFonts w:eastAsia="仿宋_GB2312"/>
-          <w:color w:val="008000"/>
-          <w:sz w:val="28"/>
-          <w:szCs w:val="28"/>
-        </w:rPr>
-        <w:t>0</w:t>
-      </w:r>
-      <w:r>
-        <w:rPr>
-          <w:rFonts w:eastAsia="仿宋_GB2312"/>
-          <w:color w:val="008000"/>
-          <w:sz w:val="28"/>
-          <w:szCs w:val="28"/>
-        </w:rPr>
-        <w:t>字符；行距按上文要求，段前、段后为</w:t>
-      </w:r>
-      <w:r>
-        <w:rPr>
-          <w:rFonts w:eastAsia="仿宋_GB2312"/>
-          <w:color w:val="008000"/>
-          <w:sz w:val="28"/>
-          <w:szCs w:val="28"/>
-        </w:rPr>
-        <w:t>0</w:t>
-      </w:r>
-      <w:r>
-        <w:rPr>
-          <w:rFonts w:eastAsia="仿宋_GB2312"/>
-          <w:color w:val="008000"/>
-          <w:sz w:val="28"/>
-          <w:szCs w:val="28"/>
-        </w:rPr>
-        <w:t>行。</w:t>
-      </w:r>
-    </w:p>
-    <w:p>
-      <w:pPr>
-        <w:numPr>
-          <w:ilvl w:val="0"/>
-          <w:numId w:val="1"/>
-        </w:numPr>
-        <w:spacing w:line="400" w:lineRule="exact"/>
-        <w:rPr>
-          <w:rFonts w:eastAsia="仿宋_GB2312"/>
-          <w:color w:val="008000"/>
-          <w:sz w:val="28"/>
-          <w:szCs w:val="28"/>
-        </w:rPr>
-      </w:pPr>
-      <w:r>
-        <w:rPr>
-          <w:rFonts w:eastAsia="仿宋_GB2312"/>
-          <w:color w:val="008000"/>
-          <w:sz w:val="28"/>
-          <w:szCs w:val="28"/>
-        </w:rPr>
-        <w:t>所有的图须有图号和图名，放在图的下方，居中对齐。如：图</w:t>
-      </w:r>
-      <w:r>
-        <w:rPr>
-          <w:rFonts w:eastAsia="仿宋_GB2312"/>
-          <w:color w:val="008000"/>
-          <w:sz w:val="28"/>
-          <w:szCs w:val="28"/>
-        </w:rPr>
-        <w:t xml:space="preserve">1 </w:t>
-      </w:r>
-      <w:r>
-        <w:rPr>
-          <w:rFonts w:eastAsia="仿宋_GB2312"/>
-          <w:color w:val="008000"/>
-          <w:sz w:val="28"/>
-          <w:szCs w:val="28"/>
-        </w:rPr>
-        <w:t>模拟计费系统用例图。</w:t>
-      </w:r>
-    </w:p>
-    <w:p>
-      <w:pPr>
-        <w:numPr>
-          <w:ilvl w:val="0"/>
-          <w:numId w:val="1"/>
-        </w:numPr>
-        <w:spacing w:line="400" w:lineRule="exact"/>
-        <w:rPr>
-          <w:rFonts w:eastAsia="仿宋_GB2312"/>
-          <w:color w:val="008000"/>
-          <w:sz w:val="28"/>
-          <w:szCs w:val="28"/>
-        </w:rPr>
-      </w:pPr>
-      <w:r>
-        <w:rPr>
-          <w:rFonts w:eastAsia="仿宋_GB2312"/>
-          <w:color w:val="008000"/>
-          <w:sz w:val="28"/>
-          <w:szCs w:val="28"/>
-        </w:rPr>
-        <w:t>所有的表格须有表号和表名，放在表的上方，居中对齐。如：表</w:t>
-      </w:r>
-      <w:r>
-        <w:rPr>
-          <w:rFonts w:eastAsia="仿宋_GB2312"/>
-          <w:color w:val="008000"/>
-          <w:sz w:val="28"/>
-          <w:szCs w:val="28"/>
-        </w:rPr>
-        <w:t xml:space="preserve">1 </w:t>
-      </w:r>
-      <w:r>
-        <w:rPr>
-          <w:rFonts w:eastAsia="仿宋_GB2312"/>
-          <w:color w:val="008000"/>
-          <w:sz w:val="28"/>
-          <w:szCs w:val="28"/>
-        </w:rPr>
-        <w:t>计费功能测试数据和预期结果。</w:t>
-      </w:r>
-    </w:p>
-    <w:p>
-      <w:pPr>
-        <w:numPr>
-          <w:ilvl w:val="0"/>
-          <w:numId w:val="1"/>
-        </w:numPr>
-        <w:spacing w:line="400" w:lineRule="exact"/>
-        <w:rPr>
-          <w:rFonts w:eastAsia="仿宋_GB2312"/>
-          <w:color w:val="008000"/>
-          <w:sz w:val="28"/>
-          <w:szCs w:val="28"/>
-        </w:rPr>
-      </w:pPr>
-      <w:r>
-        <w:rPr>
-          <w:rFonts w:eastAsia="仿宋_GB2312"/>
-          <w:color w:val="008000"/>
-          <w:sz w:val="28"/>
-          <w:szCs w:val="28"/>
-        </w:rPr>
-        <w:t>所有公式编号，用括号括起来写在右边行末，其间不加虚线。</w:t>
-      </w:r>
-    </w:p>
-    <w:p>
-      <w:pPr>
-        <w:numPr>
-          <w:ilvl w:val="0"/>
-          <w:numId w:val="1"/>
-        </w:numPr>
-        <w:spacing w:line="400" w:lineRule="exact"/>
-        <w:rPr>
-          <w:rFonts w:eastAsia="仿宋_GB2312"/>
-          <w:color w:val="008000"/>
-          <w:sz w:val="28"/>
-          <w:szCs w:val="28"/>
-        </w:rPr>
-      </w:pPr>
-      <w:r>
-        <w:rPr>
-          <w:rFonts w:eastAsia="仿宋_GB2312"/>
-          <w:color w:val="008000"/>
-          <w:sz w:val="28"/>
-          <w:szCs w:val="28"/>
-        </w:rPr>
-        <w:t>图纸要求：</w:t>
-      </w:r>
-    </w:p>
-    <w:p>
-      <w:pPr>
-        <w:spacing w:line="400" w:lineRule="exact"/>
-        <w:ind w:firstLineChars="200" w:firstLine="560"/>
-        <w:rPr>
-          <w:rFonts w:eastAsia="仿宋_GB2312"/>
-          <w:color w:val="008000"/>
-          <w:sz w:val="28"/>
-          <w:szCs w:val="28"/>
-        </w:rPr>
-      </w:pPr>
-      <w:r>
-        <w:rPr>
-          <w:rFonts w:eastAsia="仿宋_GB2312"/>
-          <w:color w:val="008000"/>
-          <w:sz w:val="28"/>
-          <w:szCs w:val="28"/>
-        </w:rPr>
-        <w:t>（</w:t>
-      </w:r>
-      <w:r>
-        <w:rPr>
-          <w:rFonts w:eastAsia="仿宋_GB2312"/>
-          <w:color w:val="008000"/>
-          <w:sz w:val="28"/>
-          <w:szCs w:val="28"/>
-        </w:rPr>
-        <w:t>1</w:t>
-      </w:r>
-      <w:r>
-        <w:rPr>
-          <w:rFonts w:eastAsia="仿宋_GB2312"/>
-          <w:color w:val="008000"/>
-          <w:sz w:val="28"/>
-          <w:szCs w:val="28"/>
-        </w:rPr>
-        <w:t>）理工类：图面整洁，布局合理，线条粗细均匀，圆弧连接光滑，尺寸标注规范，文字注释必须使用工程字书写；必须按国家规定标准或工程要求绘制。</w:t>
-      </w:r>
-    </w:p>
-    <w:p>
-      <w:pPr>
-        <w:spacing w:line="400" w:lineRule="exact"/>
-        <w:ind w:firstLineChars="200" w:firstLine="560"/>
-        <w:rPr>
-          <w:rFonts w:eastAsia="仿宋_GB2312"/>
-          <w:color w:val="008000"/>
-          <w:sz w:val="28"/>
-          <w:szCs w:val="28"/>
-        </w:rPr>
-      </w:pPr>
-      <w:r>
-        <w:rPr>
-          <w:rFonts w:eastAsia="仿宋_GB2312"/>
-          <w:color w:val="008000"/>
-          <w:sz w:val="28"/>
-          <w:szCs w:val="28"/>
-        </w:rPr>
-        <w:t>（</w:t>
-      </w:r>
-      <w:r>
-        <w:rPr>
-          <w:rFonts w:eastAsia="仿宋_GB2312"/>
-          <w:color w:val="008000"/>
-          <w:sz w:val="28"/>
-          <w:szCs w:val="28"/>
-        </w:rPr>
-        <w:t>2</w:t>
-      </w:r>
-      <w:r>
-        <w:rPr>
-          <w:rFonts w:eastAsia="仿宋_GB2312"/>
-          <w:color w:val="008000"/>
-          <w:sz w:val="28"/>
-          <w:szCs w:val="28"/>
-        </w:rPr>
-        <w:t>）艺术类：设计方案要求效果图、结构款式图、平面结构图及面料小样齐备，结构图要绘制精细，要有尺寸数据标注。</w:t>
-      </w:r>
-    </w:p>
-    <w:p>
-      <w:pPr>
-        <w:spacing w:line="400" w:lineRule="exact"/>
-        <w:rPr>
-          <w:rFonts w:eastAsia="仿宋_GB2312"/>
-          <w:sz w:val="28"/>
-          <w:szCs w:val="28"/>
-        </w:rPr>
-      </w:pPr>
-    </w:p>
-    <w:p>
-      <w:pPr>
-        <w:spacing w:line="400" w:lineRule="exact"/>
+    </w:p>
+    <w:p>
+      <w:pPr>
+        <w:widowControl/>
+        <w:ind w:firstLine="420"/>
         <w:jc w:val="left"/>
         <w:rPr>
-          <w:rFonts w:eastAsia="仿宋_GB2312"/>
-          <w:sz w:val="28"/>
-          <w:szCs w:val="28"/>
-        </w:rPr>
-      </w:pPr>
+          <w:rFonts w:ascii="宋体" w:hAnsi="宋体"/>
+          <w:sz w:val="24"/>
+        </w:rPr>
+      </w:pPr>
+      <w:r>
+        <w:rPr>
+          <w:rFonts w:ascii="宋体" w:hAnsi="宋体"/>
+          <w:sz w:val="24"/>
+        </w:rPr>
+        <w:t>在本次课程设计实验中，我们完成了本次的5G手机评价分析项目。此次项目中，通过实践我们对于软件工程有了更加深入的理解。首先是项目需求的重要性：项目需求是整个项目中重要的路标，能否深度，正确理解项目需求对于整个项目是否能够圆满完成是至关重要的。我们在本次项目中因为对需求分析较为细致，才少走了这个弯路。然后是需求分析与项目设计，我们在正式开始做项目之前做了十分细致的规划，首先是将项目需求解析，并将其拆解合成为软件工程中的流程图，整个项目的每个步骤都十分详细，并且有对应到每个人的分工，因此整个项目做下来目标明确且高效。</w:t>
+      </w:r>
+    </w:p>
+    <w:p>
+      <w:pPr>
+        <w:widowControl/>
+        <w:ind w:firstLine="420"/>
+        <w:jc w:val="left"/>
+        <w:rPr>
+          <w:rFonts w:ascii="宋体" w:hAnsi="宋体" w:hint="eastAsia"/>
+          <w:sz w:val="24"/>
+        </w:rPr>
+      </w:pPr>
+    </w:p>
+    <w:p>
+      <w:pPr>
+        <w:widowControl/>
+        <w:ind w:firstLine="420"/>
+        <w:jc w:val="left"/>
+        <w:rPr>
+          <w:rFonts w:ascii="宋体" w:hAnsi="宋体"/>
+          <w:sz w:val="24"/>
+        </w:rPr>
+      </w:pPr>
+      <w:r>
+        <w:rPr>
+          <w:rFonts w:ascii="宋体" w:hAnsi="宋体"/>
+          <w:sz w:val="24"/>
+        </w:rPr>
+        <w:t>其次，我们也学习了不少相关的知识并加以实践和应用：我们学习了使用python设计爬虫，并学习实践了爬虫中的反针对设计，并且在实现爬虫项目中学习使用了</w:t>
+      </w:r>
+      <w:proofErr w:type="spellStart"/>
+      <w:r>
+        <w:rPr>
+          <w:rFonts w:ascii="宋体" w:hAnsi="宋体"/>
+          <w:sz w:val="24"/>
+        </w:rPr>
+        <w:t>redis</w:t>
+      </w:r>
+      <w:proofErr w:type="spellEnd"/>
+      <w:r>
+        <w:rPr>
+          <w:rFonts w:ascii="宋体" w:hAnsi="宋体"/>
+          <w:sz w:val="24"/>
+        </w:rPr>
+        <w:t>，从中实现模拟消息队列，提升了爬虫的效率。我们还学习了</w:t>
+      </w:r>
+      <w:proofErr w:type="spellStart"/>
+      <w:r>
+        <w:rPr>
+          <w:rFonts w:ascii="宋体" w:hAnsi="宋体"/>
+          <w:sz w:val="24"/>
+        </w:rPr>
+        <w:t>mysql</w:t>
+      </w:r>
+      <w:proofErr w:type="spellEnd"/>
+      <w:r>
+        <w:rPr>
+          <w:rFonts w:ascii="宋体" w:hAnsi="宋体"/>
+          <w:sz w:val="24"/>
+        </w:rPr>
+        <w:t>的相关知识，将其用于了数据库的实现以及数据库与项目的各种交互操作。在文本解析方面，我们学习掌握了python中的</w:t>
+      </w:r>
+      <w:proofErr w:type="spellStart"/>
+      <w:r>
+        <w:rPr>
+          <w:rFonts w:ascii="宋体" w:hAnsi="宋体"/>
+          <w:sz w:val="24"/>
+        </w:rPr>
+        <w:t>jieba</w:t>
+      </w:r>
+      <w:proofErr w:type="spellEnd"/>
+      <w:r>
+        <w:rPr>
+          <w:rFonts w:ascii="宋体" w:hAnsi="宋体"/>
+          <w:sz w:val="24"/>
+        </w:rPr>
+        <w:t>组件并在分词中进行使用，实践证明</w:t>
+      </w:r>
+      <w:proofErr w:type="spellStart"/>
+      <w:r>
+        <w:rPr>
+          <w:rFonts w:ascii="宋体" w:hAnsi="宋体"/>
+          <w:sz w:val="24"/>
+        </w:rPr>
+        <w:t>jieba</w:t>
+      </w:r>
+      <w:proofErr w:type="spellEnd"/>
+      <w:r>
+        <w:rPr>
+          <w:rFonts w:ascii="宋体" w:hAnsi="宋体"/>
+          <w:sz w:val="24"/>
+        </w:rPr>
+        <w:t>组件是一种使用简单而高效的分词组件，整个评价文本处理部分都依赖于</w:t>
+      </w:r>
+      <w:proofErr w:type="spellStart"/>
+      <w:r>
+        <w:rPr>
+          <w:rFonts w:ascii="宋体" w:hAnsi="宋体"/>
+          <w:sz w:val="24"/>
+        </w:rPr>
+        <w:t>jieba</w:t>
+      </w:r>
+      <w:proofErr w:type="spellEnd"/>
+      <w:r>
+        <w:rPr>
+          <w:rFonts w:ascii="宋体" w:hAnsi="宋体"/>
+          <w:sz w:val="24"/>
+        </w:rPr>
+        <w:t>组件来实现。</w:t>
+      </w:r>
+    </w:p>
+    <w:p>
+      <w:pPr>
+        <w:widowControl/>
+        <w:ind w:firstLine="420"/>
+        <w:jc w:val="left"/>
+        <w:rPr>
+          <w:rFonts w:ascii="宋体" w:hAnsi="宋体" w:hint="eastAsia"/>
+          <w:sz w:val="24"/>
+        </w:rPr>
+      </w:pPr>
+    </w:p>
+    <w:p>
+      <w:pPr>
+        <w:widowControl/>
+        <w:ind w:firstLine="420"/>
+        <w:jc w:val="left"/>
+        <w:rPr>
+          <w:rFonts w:ascii="宋体" w:hAnsi="宋体" w:hint="eastAsia"/>
+          <w:sz w:val="24"/>
+        </w:rPr>
+      </w:pPr>
+      <w:r>
+        <w:rPr>
+          <w:rFonts w:ascii="宋体" w:hAnsi="宋体"/>
+          <w:sz w:val="24"/>
+        </w:rPr>
+        <w:t>最后，本次项目中我们也遇到了不少困难，项目刚开始的第一个困难就是各个购物网站的爬虫，由于目前各大购物网站都有相应的反爬虫措施，并导致我们在初次尝试爬虫时遭到IP封禁。因此我们特别地对爬虫部分进行专门设计，以提高爬虫效率。其次，在全组整合项目的过程中，即使在分工明确的情况下，在合并中也出现了些许bug，使得我们必须花费额外的时间来解决。</w:t>
+      </w:r>
     </w:p>
     <w:sectPr>
       <w:pgSz w:w="11906" w:h="16838" w:code="9"/>
@@ -5613,6 +6380,232 @@
       <w:pPr>
         <w:ind w:left="4340" w:hanging="420"/>
       </w:pPr>
+    </w:lvl>
+  </w:abstractNum>
+  <w:abstractNum w:abstractNumId="6" w15:restartNumberingAfterBreak="0">
+    <w:nsid w:val="73F25EDF"/>
+    <w:multiLevelType w:val="multilevel"/>
+    <w:tmpl w:val="BCEC3012"/>
+    <w:lvl w:ilvl="0">
+      <w:start w:val="3"/>
+      <w:numFmt w:val="decimal"/>
+      <w:lvlText w:val="%1"/>
+      <w:lvlJc w:val="left"/>
+      <w:pPr>
+        <w:ind w:left="360" w:hanging="360"/>
+      </w:pPr>
+      <w:rPr>
+        <w:rFonts w:hint="default"/>
+      </w:rPr>
+    </w:lvl>
+    <w:lvl w:ilvl="1">
+      <w:start w:val="5"/>
+      <w:numFmt w:val="decimal"/>
+      <w:lvlText w:val="%1.%2"/>
+      <w:lvlJc w:val="left"/>
+      <w:pPr>
+        <w:ind w:left="720" w:hanging="360"/>
+      </w:pPr>
+      <w:rPr>
+        <w:rFonts w:hint="default"/>
+      </w:rPr>
+    </w:lvl>
+    <w:lvl w:ilvl="2">
+      <w:start w:val="1"/>
+      <w:numFmt w:val="decimal"/>
+      <w:lvlText w:val="%1.%2.%3"/>
+      <w:lvlJc w:val="left"/>
+      <w:pPr>
+        <w:ind w:left="1440" w:hanging="720"/>
+      </w:pPr>
+      <w:rPr>
+        <w:rFonts w:hint="default"/>
+      </w:rPr>
+    </w:lvl>
+    <w:lvl w:ilvl="3">
+      <w:start w:val="1"/>
+      <w:numFmt w:val="decimal"/>
+      <w:lvlText w:val="%1.%2.%3.%4"/>
+      <w:lvlJc w:val="left"/>
+      <w:pPr>
+        <w:ind w:left="2160" w:hanging="1080"/>
+      </w:pPr>
+      <w:rPr>
+        <w:rFonts w:hint="default"/>
+      </w:rPr>
+    </w:lvl>
+    <w:lvl w:ilvl="4">
+      <w:start w:val="1"/>
+      <w:numFmt w:val="decimal"/>
+      <w:lvlText w:val="%1.%2.%3.%4.%5"/>
+      <w:lvlJc w:val="left"/>
+      <w:pPr>
+        <w:ind w:left="2520" w:hanging="1080"/>
+      </w:pPr>
+      <w:rPr>
+        <w:rFonts w:hint="default"/>
+      </w:rPr>
+    </w:lvl>
+    <w:lvl w:ilvl="5">
+      <w:start w:val="1"/>
+      <w:numFmt w:val="decimal"/>
+      <w:lvlText w:val="%1.%2.%3.%4.%5.%6"/>
+      <w:lvlJc w:val="left"/>
+      <w:pPr>
+        <w:ind w:left="3240" w:hanging="1440"/>
+      </w:pPr>
+      <w:rPr>
+        <w:rFonts w:hint="default"/>
+      </w:rPr>
+    </w:lvl>
+    <w:lvl w:ilvl="6">
+      <w:start w:val="1"/>
+      <w:numFmt w:val="decimal"/>
+      <w:lvlText w:val="%1.%2.%3.%4.%5.%6.%7"/>
+      <w:lvlJc w:val="left"/>
+      <w:pPr>
+        <w:ind w:left="3960" w:hanging="1800"/>
+      </w:pPr>
+      <w:rPr>
+        <w:rFonts w:hint="default"/>
+      </w:rPr>
+    </w:lvl>
+    <w:lvl w:ilvl="7">
+      <w:start w:val="1"/>
+      <w:numFmt w:val="decimal"/>
+      <w:lvlText w:val="%1.%2.%3.%4.%5.%6.%7.%8"/>
+      <w:lvlJc w:val="left"/>
+      <w:pPr>
+        <w:ind w:left="4320" w:hanging="1800"/>
+      </w:pPr>
+      <w:rPr>
+        <w:rFonts w:hint="default"/>
+      </w:rPr>
+    </w:lvl>
+    <w:lvl w:ilvl="8">
+      <w:start w:val="1"/>
+      <w:numFmt w:val="decimal"/>
+      <w:lvlText w:val="%1.%2.%3.%4.%5.%6.%7.%8.%9"/>
+      <w:lvlJc w:val="left"/>
+      <w:pPr>
+        <w:ind w:left="5040" w:hanging="2160"/>
+      </w:pPr>
+      <w:rPr>
+        <w:rFonts w:hint="default"/>
+      </w:rPr>
+    </w:lvl>
+  </w:abstractNum>
+  <w:abstractNum w:abstractNumId="7" w15:restartNumberingAfterBreak="0">
+    <w:nsid w:val="78F775B0"/>
+    <w:multiLevelType w:val="multilevel"/>
+    <w:tmpl w:val="47309486"/>
+    <w:lvl w:ilvl="0">
+      <w:start w:val="3"/>
+      <w:numFmt w:val="decimal"/>
+      <w:lvlText w:val="%1"/>
+      <w:lvlJc w:val="left"/>
+      <w:pPr>
+        <w:ind w:left="360" w:hanging="360"/>
+      </w:pPr>
+      <w:rPr>
+        <w:rFonts w:hint="default"/>
+      </w:rPr>
+    </w:lvl>
+    <w:lvl w:ilvl="1">
+      <w:start w:val="1"/>
+      <w:numFmt w:val="decimal"/>
+      <w:lvlText w:val="%1.%2"/>
+      <w:lvlJc w:val="left"/>
+      <w:pPr>
+        <w:ind w:left="720" w:hanging="360"/>
+      </w:pPr>
+      <w:rPr>
+        <w:rFonts w:hint="default"/>
+      </w:rPr>
+    </w:lvl>
+    <w:lvl w:ilvl="2">
+      <w:start w:val="1"/>
+      <w:numFmt w:val="decimal"/>
+      <w:lvlText w:val="%1.%2.%3"/>
+      <w:lvlJc w:val="left"/>
+      <w:pPr>
+        <w:ind w:left="1440" w:hanging="720"/>
+      </w:pPr>
+      <w:rPr>
+        <w:rFonts w:hint="default"/>
+      </w:rPr>
+    </w:lvl>
+    <w:lvl w:ilvl="3">
+      <w:start w:val="1"/>
+      <w:numFmt w:val="decimal"/>
+      <w:lvlText w:val="%1.%2.%3.%4"/>
+      <w:lvlJc w:val="left"/>
+      <w:pPr>
+        <w:ind w:left="2160" w:hanging="1080"/>
+      </w:pPr>
+      <w:rPr>
+        <w:rFonts w:hint="default"/>
+      </w:rPr>
+    </w:lvl>
+    <w:lvl w:ilvl="4">
+      <w:start w:val="1"/>
+      <w:numFmt w:val="decimal"/>
+      <w:lvlText w:val="%1.%2.%3.%4.%5"/>
+      <w:lvlJc w:val="left"/>
+      <w:pPr>
+        <w:ind w:left="2520" w:hanging="1080"/>
+      </w:pPr>
+      <w:rPr>
+        <w:rFonts w:hint="default"/>
+      </w:rPr>
+    </w:lvl>
+    <w:lvl w:ilvl="5">
+      <w:start w:val="1"/>
+      <w:numFmt w:val="decimal"/>
+      <w:lvlText w:val="%1.%2.%3.%4.%5.%6"/>
+      <w:lvlJc w:val="left"/>
+      <w:pPr>
+        <w:ind w:left="3240" w:hanging="1440"/>
+      </w:pPr>
+      <w:rPr>
+        <w:rFonts w:hint="default"/>
+      </w:rPr>
+    </w:lvl>
+    <w:lvl w:ilvl="6">
+      <w:start w:val="1"/>
+      <w:numFmt w:val="decimal"/>
+      <w:lvlText w:val="%1.%2.%3.%4.%5.%6.%7"/>
+      <w:lvlJc w:val="left"/>
+      <w:pPr>
+        <w:ind w:left="3960" w:hanging="1800"/>
+      </w:pPr>
+      <w:rPr>
+        <w:rFonts w:hint="default"/>
+      </w:rPr>
+    </w:lvl>
+    <w:lvl w:ilvl="7">
+      <w:start w:val="1"/>
+      <w:numFmt w:val="decimal"/>
+      <w:lvlText w:val="%1.%2.%3.%4.%5.%6.%7.%8"/>
+      <w:lvlJc w:val="left"/>
+      <w:pPr>
+        <w:ind w:left="4320" w:hanging="1800"/>
+      </w:pPr>
+      <w:rPr>
+        <w:rFonts w:hint="default"/>
+      </w:rPr>
+    </w:lvl>
+    <w:lvl w:ilvl="8">
+      <w:start w:val="1"/>
+      <w:numFmt w:val="decimal"/>
+      <w:lvlText w:val="%1.%2.%3.%4.%5.%6.%7.%8.%9"/>
+      <w:lvlJc w:val="left"/>
+      <w:pPr>
+        <w:ind w:left="5040" w:hanging="2160"/>
+      </w:pPr>
+      <w:rPr>
+        <w:rFonts w:hint="default"/>
+      </w:rPr>
     </w:lvl>
   </w:abstractNum>
   <w:num w:numId="1">
@@ -5632,6 +6625,12 @@
   </w:num>
   <w:num w:numId="6">
     <w:abstractNumId w:val="0"/>
+  </w:num>
+  <w:num w:numId="7">
+    <w:abstractNumId w:val="7"/>
+  </w:num>
+  <w:num w:numId="8">
+    <w:abstractNumId w:val="6"/>
   </w:num>
 </w:numbering>
 </file>
@@ -5753,6 +6752,7 @@
     <w:lsdException w:name="HTML Sample" w:semiHidden="1" w:unhideWhenUsed="1"/>
     <w:lsdException w:name="HTML Typewriter" w:semiHidden="1" w:unhideWhenUsed="1"/>
     <w:lsdException w:name="HTML Variable" w:semiHidden="1" w:unhideWhenUsed="1"/>
+    <w:lsdException w:name="Normal Table" w:semiHidden="1" w:unhideWhenUsed="1"/>
     <w:lsdException w:name="annotation subject" w:semiHidden="1" w:unhideWhenUsed="1"/>
     <w:lsdException w:name="No List" w:semiHidden="1" w:unhideWhenUsed="1"/>
     <w:lsdException w:name="Outline List 1" w:semiHidden="1" w:unhideWhenUsed="1"/>
@@ -5799,8 +6799,10 @@
     <w:lsdException w:name="Table Subtle 2" w:semiHidden="1" w:unhideWhenUsed="1"/>
     <w:lsdException w:name="Table Web 1" w:semiHidden="1" w:unhideWhenUsed="1"/>
     <w:lsdException w:name="Table Web 2" w:semiHidden="1" w:unhideWhenUsed="1"/>
+    <w:lsdException w:name="Table Web 3" w:semiHidden="1" w:unhideWhenUsed="1"/>
     <w:lsdException w:name="Balloon Text" w:semiHidden="1" w:unhideWhenUsed="1"/>
     <w:lsdException w:name="Table Grid" w:uiPriority="59"/>
+    <w:lsdException w:name="Table Theme" w:semiHidden="1" w:unhideWhenUsed="1"/>
     <w:lsdException w:name="Placeholder Text" w:semiHidden="1"/>
     <w:lsdException w:name="No Spacing" w:uiPriority="1" w:qFormat="1"/>
     <w:lsdException w:name="Light Shading" w:uiPriority="60"/>
